--- a/files/RU ANDREY_ZAIATS FRONT-END.docx
+++ b/files/RU ANDREY_ZAIATS FRONT-END.docx
@@ -1,6 +1,6 @@
 
 <file path=word/document.xml><?xml version="1.0" encoding="utf-8"?>
-<w:document xmlns:wpc="http://schemas.microsoft.com/office/word/2010/wordprocessingCanvas" xmlns:mc="http://schemas.openxmlformats.org/markup-compatibility/2006" xmlns:o="urn:schemas-microsoft-com:office:office" xmlns:r="http://schemas.openxmlformats.org/officeDocument/2006/relationships" xmlns:m="http://schemas.openxmlformats.org/officeDocument/2006/math" xmlns:v="urn:schemas-microsoft-com:vml" xmlns:wp14="http://schemas.microsoft.com/office/word/2010/wordprocessingDrawing" xmlns:wp="http://schemas.openxmlformats.org/drawingml/2006/wordprocessingDrawing" xmlns:w10="urn:schemas-microsoft-com:office:word" xmlns:w="http://schemas.openxmlformats.org/wordprocessingml/2006/main" xmlns:w14="http://schemas.microsoft.com/office/word/2010/wordml" xmlns:wpg="http://schemas.microsoft.com/office/word/2010/wordprocessingGroup" xmlns:wpi="http://schemas.microsoft.com/office/word/2010/wordprocessingInk" xmlns:wne="http://schemas.microsoft.com/office/word/2006/wordml" xmlns:wps="http://schemas.microsoft.com/office/word/2010/wordprocessingShape" mc:Ignorable="w14 wp14">
+<w:document xmlns:wpc="http://schemas.microsoft.com/office/word/2010/wordprocessingCanvas" xmlns:cx="http://schemas.microsoft.com/office/drawing/2014/chartex" xmlns:cx1="http://schemas.microsoft.com/office/drawing/2015/9/8/chartex" xmlns:cx2="http://schemas.microsoft.com/office/drawing/2015/10/21/chartex" xmlns:cx3="http://schemas.microsoft.com/office/drawing/2016/5/9/chartex" xmlns:cx4="http://schemas.microsoft.com/office/drawing/2016/5/10/chartex" xmlns:cx5="http://schemas.microsoft.com/office/drawing/2016/5/11/chartex" xmlns:cx6="http://schemas.microsoft.com/office/drawing/2016/5/12/chartex" xmlns:cx7="http://schemas.microsoft.com/office/drawing/2016/5/13/chartex" xmlns:cx8="http://schemas.microsoft.com/office/drawing/2016/5/14/chartex" xmlns:mc="http://schemas.openxmlformats.org/markup-compatibility/2006" xmlns:aink="http://schemas.microsoft.com/office/drawing/2016/ink" xmlns:am3d="http://schemas.microsoft.com/office/drawing/2017/model3d" xmlns:o="urn:schemas-microsoft-com:office:office" xmlns:r="http://schemas.openxmlformats.org/officeDocument/2006/relationships" xmlns:m="http://schemas.openxmlformats.org/officeDocument/2006/math" xmlns:v="urn:schemas-microsoft-com:vml" xmlns:wp14="http://schemas.microsoft.com/office/word/2010/wordprocessingDrawing" xmlns:wp="http://schemas.openxmlformats.org/drawingml/2006/wordprocessingDrawing" xmlns:w10="urn:schemas-microsoft-com:office:word" xmlns:w="http://schemas.openxmlformats.org/wordprocessingml/2006/main" xmlns:w14="http://schemas.microsoft.com/office/word/2010/wordml" xmlns:w15="http://schemas.microsoft.com/office/word/2012/wordml" xmlns:w16cex="http://schemas.microsoft.com/office/word/2018/wordml/cex" xmlns:w16cid="http://schemas.microsoft.com/office/word/2016/wordml/cid" xmlns:w16="http://schemas.microsoft.com/office/word/2018/wordml" xmlns:w16se="http://schemas.microsoft.com/office/word/2015/wordml/symex" xmlns:wpg="http://schemas.microsoft.com/office/word/2010/wordprocessingGroup" xmlns:wpi="http://schemas.microsoft.com/office/word/2010/wordprocessingInk" xmlns:wne="http://schemas.microsoft.com/office/word/2006/wordml" xmlns:wps="http://schemas.microsoft.com/office/word/2010/wordprocessingShape" mc:Ignorable="w14 w15 w16se w16cid w16 w16cex wp14">
   <w:body>
     <w:p>
       <w:pPr>
@@ -11,7 +11,7 @@
           <w:noProof/>
         </w:rPr>
         <w:drawing>
-          <wp:anchor distT="0" distB="0" distL="114300" distR="114300" simplePos="0" relativeHeight="251659264" behindDoc="1" locked="0" layoutInCell="1" allowOverlap="1" wp14:anchorId="43EDC2F2" wp14:editId="677F6FD0">
+          <wp:anchor distT="0" distB="0" distL="114300" distR="114300" simplePos="0" relativeHeight="251659264" behindDoc="1" locked="0" layoutInCell="1" allowOverlap="1" wp14:anchorId="6BBCA4B8" wp14:editId="3F08106B">
             <wp:simplePos x="0" y="0"/>
             <wp:positionH relativeFrom="margin">
               <wp:posOffset>3810</wp:posOffset>
@@ -43,7 +43,7 @@
                     <pic:cNvPicPr/>
                   </pic:nvPicPr>
                   <pic:blipFill>
-                    <a:blip r:embed="rId9" cstate="print">
+                    <a:blip r:embed="rId8" cstate="print">
                       <a:extLst>
                         <a:ext uri="{28A0092B-C50C-407E-A947-70E740481C1C}">
                           <a14:useLocalDpi xmlns:a14="http://schemas.microsoft.com/office/drawing/2010/main" val="0"/>
@@ -88,7 +88,7 @@
           <w:noProof/>
         </w:rPr>
         <w:drawing>
-          <wp:anchor distT="0" distB="0" distL="114300" distR="114300" simplePos="0" relativeHeight="251658240" behindDoc="0" locked="0" layoutInCell="1" allowOverlap="1">
+          <wp:anchor distT="0" distB="0" distL="114300" distR="114300" simplePos="0" relativeHeight="251658240" behindDoc="0" locked="0" layoutInCell="1" allowOverlap="1" wp14:anchorId="336AB02A" wp14:editId="1EF50630">
             <wp:simplePos x="0" y="0"/>
             <wp:positionH relativeFrom="column">
               <wp:posOffset>4584065</wp:posOffset>
@@ -111,7 +111,7 @@
                     <pic:cNvPicPr/>
                   </pic:nvPicPr>
                   <pic:blipFill>
-                    <a:blip r:embed="rId10">
+                    <a:blip r:embed="rId9">
                       <a:extLst>
                         <a:ext uri="{28A0092B-C50C-407E-A947-70E740481C1C}">
                           <a14:useLocalDpi xmlns:a14="http://schemas.microsoft.com/office/drawing/2010/main" val="0"/>
@@ -144,7 +144,19 @@
         </w:drawing>
       </w:r>
       <w:r>
-        <w:t>Резюме от 18 февраля 2022</w:t>
+        <w:t xml:space="preserve">Резюме от </w:t>
+      </w:r>
+      <w:r>
+        <w:t>10</w:t>
+      </w:r>
+      <w:r>
+        <w:t xml:space="preserve"> апреля</w:t>
+      </w:r>
+      <w:r>
+        <w:t xml:space="preserve"> </w:t>
+      </w:r>
+      <w:r>
+        <w:t>2022</w:t>
       </w:r>
       <w:r>
         <w:br/>
@@ -158,10 +170,48 @@
     </w:p>
     <w:p>
       <w:pPr>
-        <w:pStyle w:val="2"/>
-      </w:pPr>
-      <w:r>
-        <w:t>Middle Front-end developer (Vue. js)</w:t>
+        <w:keepNext/>
+        <w:keepLines/>
+        <w:spacing w:before="480" w:after="0" w:line="240" w:lineRule="auto"/>
+        <w:rPr>
+          <w:rFonts w:eastAsia="Arial" w:cs="Arial"/>
+          <w:b/>
+          <w:color w:val="000000"/>
+          <w:sz w:val="36"/>
+          <w:lang w:val="en-US"/>
+        </w:rPr>
+      </w:pPr>
+      <w:r>
+        <w:rPr>
+          <w:rFonts w:eastAsia="Arial" w:cs="Arial"/>
+          <w:b/>
+          <w:color w:val="000000"/>
+          <w:sz w:val="36"/>
+          <w:lang w:val="en-US"/>
+        </w:rPr>
+        <w:t xml:space="preserve">Middle Front-end developer (Vue. </w:t>
+      </w:r>
+      <w:proofErr w:type="spellStart"/>
+      <w:r>
+        <w:rPr>
+          <w:rFonts w:eastAsia="Arial" w:cs="Arial"/>
+          <w:b/>
+          <w:color w:val="000000"/>
+          <w:sz w:val="36"/>
+          <w:lang w:val="en-US"/>
+        </w:rPr>
+        <w:t>js</w:t>
+      </w:r>
+      <w:proofErr w:type="spellEnd"/>
+      <w:r>
+        <w:rPr>
+          <w:rFonts w:eastAsia="Arial" w:cs="Arial"/>
+          <w:b/>
+          <w:color w:val="000000"/>
+          <w:sz w:val="36"/>
+          <w:lang w:val="en-US"/>
+        </w:rPr>
+        <w:t>)</w:t>
       </w:r>
     </w:p>
     <w:p>
@@ -183,8 +233,6 @@
       </w:r>
       <w:r>
         <w:tab/>
-      </w:r>
-      <w:r>
         <w:t>24 года</w:t>
       </w:r>
     </w:p>
@@ -202,17 +250,7 @@
       </w:r>
       <w:r>
         <w:tab/>
-      </w:r>
-      <w:r>
         <w:t>Киев</w:t>
-      </w:r>
-    </w:p>
-    <w:p>
-      <w:pPr>
-        <w:pStyle w:val="2"/>
-      </w:pPr>
-      <w:r>
-        <w:t>Контактная информация</w:t>
       </w:r>
     </w:p>
     <w:p>
@@ -220,11 +258,100 @@
         <w:tabs>
           <w:tab w:val="left" w:pos="2370"/>
         </w:tabs>
-      </w:pPr>
-      <w:r>
-        <w:rPr>
+        <w:rPr>
+          <w:rFonts w:eastAsia="Arial" w:cs="Arial"/>
+        </w:rPr>
+      </w:pPr>
+      <w:r>
+        <w:rPr>
+          <w:rFonts w:eastAsia="Arial" w:cs="Arial"/>
           <w:color w:val="6B7886"/>
         </w:rPr>
+        <w:t>Номер телефону</w:t>
+      </w:r>
+      <w:r>
+        <w:rPr>
+          <w:rFonts w:eastAsia="Arial" w:cs="Arial"/>
+          <w:color w:val="6B7886"/>
+        </w:rPr>
+        <w:t>:</w:t>
+      </w:r>
+      <w:r>
+        <w:rPr>
+          <w:rFonts w:eastAsia="Arial" w:cs="Arial"/>
+        </w:rPr>
+        <w:tab/>
+        <w:t>+</w:t>
+      </w:r>
+      <w:r>
+        <w:rPr>
+          <w:rFonts w:eastAsia="Arial" w:cs="Arial"/>
+          <w:shd w:val="clear" w:color="auto" w:fill="FFFFFF"/>
+        </w:rPr>
+        <w:t>380956604639</w:t>
+      </w:r>
+    </w:p>
+    <w:p>
+      <w:pPr>
+        <w:tabs>
+          <w:tab w:val="left" w:pos="2370"/>
+        </w:tabs>
+        <w:rPr>
+          <w:rFonts w:eastAsia="Arial" w:cs="Arial"/>
+        </w:rPr>
+      </w:pPr>
+      <w:r>
+        <w:rPr>
+          <w:rFonts w:eastAsia="Arial" w:cs="Arial"/>
+          <w:color w:val="6B7886"/>
+        </w:rPr>
+        <w:t>Зарплата</w:t>
+      </w:r>
+      <w:r>
+        <w:rPr>
+          <w:rFonts w:eastAsia="Arial" w:cs="Arial"/>
+          <w:color w:val="6B7886"/>
+        </w:rPr>
+        <w:t>:</w:t>
+      </w:r>
+      <w:r>
+        <w:rPr>
+          <w:rFonts w:eastAsia="Arial" w:cs="Arial"/>
+        </w:rPr>
+        <w:tab/>
+        <w:t>$</w:t>
+      </w:r>
+      <w:r>
+        <w:rPr>
+          <w:rFonts w:eastAsia="Arial" w:cs="Arial"/>
+        </w:rPr>
+        <w:t>20</w:t>
+      </w:r>
+      <w:r>
+        <w:rPr>
+          <w:rFonts w:eastAsia="Arial" w:cs="Arial"/>
+        </w:rPr>
+        <w:t>00</w:t>
+      </w:r>
+    </w:p>
+    <w:p>
+      <w:pPr>
+        <w:pStyle w:val="2"/>
+      </w:pPr>
+      <w:r>
+        <w:t>Контактная информация</w:t>
+      </w:r>
+    </w:p>
+    <w:p>
+      <w:pPr>
+        <w:tabs>
+          <w:tab w:val="left" w:pos="2370"/>
+        </w:tabs>
+      </w:pPr>
+      <w:r>
+        <w:rPr>
+          <w:color w:val="6B7886"/>
+        </w:rPr>
         <w:t>Эл. почта:</w:t>
       </w:r>
       <w:r>
@@ -237,40 +364,124 @@
     <w:p>
       <w:pPr>
         <w:pStyle w:val="2"/>
-      </w:pPr>
-      <w:r>
-        <w:t>Опыт работы</w:t>
+        <w:rPr>
+          <w:lang w:val="en-US"/>
+        </w:rPr>
+      </w:pPr>
+      <w:r>
+        <w:t>Опыт</w:t>
+      </w:r>
+      <w:r>
+        <w:rPr>
+          <w:lang w:val="en-US"/>
+        </w:rPr>
+        <w:t xml:space="preserve"> </w:t>
+      </w:r>
+      <w:r>
+        <w:t>работы</w:t>
       </w:r>
     </w:p>
     <w:p>
       <w:pPr>
         <w:pStyle w:val="3"/>
-      </w:pPr>
-      <w:r>
+        <w:rPr>
+          <w:lang w:val="en-US"/>
+        </w:rPr>
+      </w:pPr>
+      <w:r>
+        <w:rPr>
+          <w:lang w:val="en-US"/>
+        </w:rPr>
         <w:t>Middle Front-end developer</w:t>
       </w:r>
     </w:p>
     <w:p>
       <w:r>
-        <w:t>с 06.2021 по наст. время (8 месяцев)</w:t>
-      </w:r>
-      <w:r>
-        <w:br/>
-      </w:r>
-      <w:r>
+        <w:t>с 06.2021 по наст. время (</w:t>
+      </w:r>
+      <w:r>
+        <w:t>11</w:t>
+      </w:r>
+      <w:r>
+        <w:t xml:space="preserve"> месяцев)</w:t>
+      </w:r>
+      <w:r>
+        <w:br/>
         <w:t>3k.group, Киев (Веб-разработка)</w:t>
       </w:r>
     </w:p>
     <w:p>
-      <w:r>
-        <w:t>Создание личных кабинетов и образовательных сайтов, сервиса для видеоконференций. Работа с vue.js(2,3), nuxt, docker, ajax, websockets</w:t>
-      </w:r>
+      <w:pPr>
+        <w:rPr>
+          <w:lang w:val="en-US"/>
+        </w:rPr>
+      </w:pPr>
+      <w:r>
+        <w:t>Создание личных кабинетов и образовательных сайтов, сервиса для видеоконференций. Работа</w:t>
+      </w:r>
+      <w:r>
+        <w:rPr>
+          <w:lang w:val="en-US"/>
+        </w:rPr>
+        <w:t xml:space="preserve"> </w:t>
+      </w:r>
+      <w:r>
+        <w:t>с</w:t>
+      </w:r>
+      <w:r>
+        <w:rPr>
+          <w:lang w:val="en-US"/>
+        </w:rPr>
+        <w:t xml:space="preserve"> </w:t>
+      </w:r>
+      <w:proofErr w:type="gramStart"/>
+      <w:r>
+        <w:rPr>
+          <w:lang w:val="en-US"/>
+        </w:rPr>
+        <w:t>vue.js(</w:t>
+      </w:r>
+      <w:proofErr w:type="gramEnd"/>
+      <w:r>
+        <w:rPr>
+          <w:lang w:val="en-US"/>
+        </w:rPr>
+        <w:t xml:space="preserve">2,3), </w:t>
+      </w:r>
+      <w:proofErr w:type="spellStart"/>
+      <w:r>
+        <w:rPr>
+          <w:lang w:val="en-US"/>
+        </w:rPr>
+        <w:t>nuxt</w:t>
+      </w:r>
+      <w:proofErr w:type="spellEnd"/>
+      <w:r>
+        <w:rPr>
+          <w:lang w:val="en-US"/>
+        </w:rPr>
+        <w:t xml:space="preserve">, docker, ajax, </w:t>
+      </w:r>
+      <w:proofErr w:type="spellStart"/>
+      <w:r>
+        <w:rPr>
+          <w:lang w:val="en-US"/>
+        </w:rPr>
+        <w:t>websockets</w:t>
+      </w:r>
+      <w:proofErr w:type="spellEnd"/>
     </w:p>
     <w:p>
       <w:pPr>
         <w:pStyle w:val="3"/>
-      </w:pPr>
-      <w:r>
+        <w:rPr>
+          <w:lang w:val="en-US"/>
+        </w:rPr>
+      </w:pPr>
+      <w:r>
+        <w:rPr>
+          <w:lang w:val="en-US"/>
+        </w:rPr>
         <w:t>Middle Front-end developer</w:t>
       </w:r>
     </w:p>
@@ -280,8 +491,6 @@
       </w:r>
       <w:r>
         <w:br/>
-      </w:r>
-      <w:r>
         <w:t>Global Marketing Group, Киев (Веб-разработка)</w:t>
       </w:r>
     </w:p>
@@ -300,12 +509,13 @@
     </w:p>
     <w:p>
       <w:r>
-        <w:t>с 03.2018 по 09.2020 (2 года 6 месяцев)</w:t>
-      </w:r>
-      <w:r>
-        <w:br/>
-      </w:r>
-      <w:r>
+        <w:t>с 03.2018 по 09.2020 (2 года 6 меся</w:t>
+      </w:r>
+      <w:r>
+        <w:t>цев)</w:t>
+      </w:r>
+      <w:r>
+        <w:br/>
         <w:t>Фриланс, Киев (Веб-разработка)</w:t>
       </w:r>
     </w:p>
@@ -315,38 +525,29 @@
       </w:r>
       <w:r>
         <w:br/>
-      </w:r>
-      <w:r>
         <w:t>- Верстка под Laravel / Blade или CMS.</w:t>
       </w:r>
       <w:r>
         <w:br/>
-      </w:r>
-      <w:r>
         <w:t>- Решение задач по оптимизации сайта.</w:t>
       </w:r>
       <w:r>
         <w:br/>
-      </w:r>
-      <w:r>
         <w:t>- Реализация JavaScript логики</w:t>
       </w:r>
       <w:r>
         <w:br/>
-      </w:r>
-      <w:r>
-        <w:t>- Создание дизайна для сайта в формате PSD макетов, баннеров.</w:t>
-      </w:r>
-      <w:r>
-        <w:br/>
-      </w:r>
-      <w:r>
+        <w:t>- Создание дизайна для сайта в формате PSD макетов, ба</w:t>
+      </w:r>
+      <w:r>
+        <w:t>ннеров.</w:t>
+      </w:r>
+      <w:r>
+        <w:br/>
         <w:t>- Разработка инвест. проектов с нуля, админ панелей и личных кабинетов.</w:t>
       </w:r>
       <w:r>
         <w:br/>
-      </w:r>
-      <w:r>
         <w:t>- Разработка и поддержка сайта киевского туроператора (7месяцев)</w:t>
       </w:r>
     </w:p>
@@ -355,6 +556,7 @@
         <w:pStyle w:val="2"/>
       </w:pPr>
       <w:r>
+        <w:lastRenderedPageBreak/>
         <w:t>Образование</w:t>
       </w:r>
     </w:p>
@@ -372,9 +574,10 @@
       </w:r>
       <w:r>
         <w:br/>
-      </w:r>
-      <w:r>
-        <w:t>Высшее, с 2014 по 2018 (3 года 9 месяцев)</w:t>
+        <w:t>Высшее, с 2014 по 2018 (</w:t>
+      </w:r>
+      <w:r>
+        <w:t>3 года 9 месяцев)</w:t>
       </w:r>
     </w:p>
     <w:p>
@@ -411,8 +614,6 @@
       </w:r>
       <w:r>
         <w:br/>
-      </w:r>
-      <w:r>
         <w:t>Свободно, использую в настоящее время.</w:t>
       </w:r>
     </w:p>
@@ -429,8 +630,6 @@
       </w:r>
       <w:r>
         <w:br/>
-      </w:r>
-      <w:r>
         <w:t>Свободно, использую в настоящее время.</w:t>
       </w:r>
     </w:p>
@@ -443,12 +642,13 @@
         </w:numPr>
       </w:pPr>
       <w:r>
-        <w:t>JS Native  (3 года опыта)</w:t>
-      </w:r>
-      <w:r>
-        <w:br/>
-      </w:r>
-      <w:r>
+        <w:t xml:space="preserve">JS Native  (3 </w:t>
+      </w:r>
+      <w:r>
+        <w:t>года опыта)</w:t>
+      </w:r>
+      <w:r>
+        <w:br/>
         <w:t>Продвинутый, использую в настоящее время.</w:t>
       </w:r>
     </w:p>
@@ -465,8 +665,6 @@
       </w:r>
       <w:r>
         <w:br/>
-      </w:r>
-      <w:r>
         <w:t>Свободно, использую в настоящее время.</w:t>
       </w:r>
     </w:p>
@@ -483,8 +681,6 @@
       </w:r>
       <w:r>
         <w:br/>
-      </w:r>
-      <w:r>
         <w:t>Продвинутый, использую в настоящее время.</w:t>
       </w:r>
     </w:p>
@@ -501,8 +697,6 @@
       </w:r>
       <w:r>
         <w:br/>
-      </w:r>
-      <w:r>
         <w:t>Продвинутый, использую в настоящее время.</w:t>
       </w:r>
     </w:p>
@@ -515,12 +709,13 @@
         </w:numPr>
       </w:pPr>
       <w:r>
-        <w:t>Photoshop  (3 года опыта)</w:t>
-      </w:r>
-      <w:r>
-        <w:br/>
-      </w:r>
-      <w:r>
+        <w:t>Photoshop</w:t>
+      </w:r>
+      <w:r>
+        <w:t xml:space="preserve">  (3 года опыта)</w:t>
+      </w:r>
+      <w:r>
+        <w:br/>
         <w:t>Продвинутый, использую в настоящее время.</w:t>
       </w:r>
     </w:p>
@@ -537,8 +732,6 @@
       </w:r>
       <w:r>
         <w:br/>
-      </w:r>
-      <w:r>
         <w:t>Выше среднего, использую в настоящее время.</w:t>
       </w:r>
     </w:p>
@@ -555,8 +748,6 @@
       </w:r>
       <w:r>
         <w:br/>
-      </w:r>
-      <w:r>
         <w:t>Продвинутый, использую в настоящее время.</w:t>
       </w:r>
     </w:p>
@@ -573,8 +764,6 @@
       </w:r>
       <w:r>
         <w:br/>
-      </w:r>
-      <w:r>
         <w:t>Средний, использую в настоящее время.</w:t>
       </w:r>
     </w:p>
@@ -636,9 +825,14 @@
       </w:r>
       <w:r>
         <w:br/>
-      </w:r>
-      <w:r>
-        <w:t>Ответственно подхожу к задачам, довожу дело до конца. Мне нравится осознавать, что моя работа помогает людям, приносит пользу. Всегда обращаю внимание на качество кода, чтобы его можно было легко масштабировать и поддерживать. С каждым новым проектом стараюсь улучшать свои навыки, регулярно изучаю актуальные технологии.</w:t>
+        <w:t>Ответственно подхожу к задачам, довожу дело до конца. Мне нравится осознавать, что моя работа помогает людям, при</w:t>
+      </w:r>
+      <w:r>
+        <w:t xml:space="preserve">носит пользу. Всегда обращаю внимание на качество </w:t>
+      </w:r>
+      <w:r>
+        <w:lastRenderedPageBreak/>
+        <w:t>кода, чтобы его можно было легко масштабировать и поддерживать. С каждым новым проектом стараюсь улучшать свои навыки, регулярно изучаю актуальные технологии.</w:t>
       </w:r>
     </w:p>
     <w:p>
@@ -648,15 +842,24 @@
     </w:p>
     <w:p>
       <w:r>
-        <w:t>Резюме кандидата размещено по адресу: www.work.ua/resumes/5811399</w:t>
-      </w:r>
-    </w:p>
+        <w:t>Резюме кандидата размещено по адресу: www.work</w:t>
+      </w:r>
+      <w:r>
+        <w:t>.ua/resumes/5811399</w:t>
+      </w:r>
+    </w:p>
+    <w:sectPr>
+      <w:pgSz w:w="11906" w:h="16838"/>
+      <w:pgMar w:top="1134" w:right="850" w:bottom="1134" w:left="1701" w:header="708" w:footer="708" w:gutter="0"/>
+      <w:cols w:space="708"/>
+      <w:docGrid w:linePitch="360"/>
+    </w:sectPr>
   </w:body>
 </w:document>
 </file>
 
 <file path=word/endnotes.xml><?xml version="1.0" encoding="utf-8"?>
-<w:endnotes xmlns:wpc="http://schemas.microsoft.com/office/word/2010/wordprocessingCanvas" xmlns:mc="http://schemas.openxmlformats.org/markup-compatibility/2006" xmlns:o="urn:schemas-microsoft-com:office:office" xmlns:r="http://schemas.openxmlformats.org/officeDocument/2006/relationships" xmlns:m="http://schemas.openxmlformats.org/officeDocument/2006/math" xmlns:v="urn:schemas-microsoft-com:vml" xmlns:wp14="http://schemas.microsoft.com/office/word/2010/wordprocessingDrawing" xmlns:wp="http://schemas.openxmlformats.org/drawingml/2006/wordprocessingDrawing" xmlns:w10="urn:schemas-microsoft-com:office:word" xmlns:w="http://schemas.openxmlformats.org/wordprocessingml/2006/main" xmlns:w14="http://schemas.microsoft.com/office/word/2010/wordml" xmlns:wpg="http://schemas.microsoft.com/office/word/2010/wordprocessingGroup" xmlns:wpi="http://schemas.microsoft.com/office/word/2010/wordprocessingInk" xmlns:wne="http://schemas.microsoft.com/office/word/2006/wordml" xmlns:wps="http://schemas.microsoft.com/office/word/2010/wordprocessingShape" mc:Ignorable="w14 wp14">
+<w:endnotes xmlns:wpc="http://schemas.microsoft.com/office/word/2010/wordprocessingCanvas" xmlns:cx="http://schemas.microsoft.com/office/drawing/2014/chartex" xmlns:cx1="http://schemas.microsoft.com/office/drawing/2015/9/8/chartex" xmlns:cx2="http://schemas.microsoft.com/office/drawing/2015/10/21/chartex" xmlns:cx3="http://schemas.microsoft.com/office/drawing/2016/5/9/chartex" xmlns:cx4="http://schemas.microsoft.com/office/drawing/2016/5/10/chartex" xmlns:cx5="http://schemas.microsoft.com/office/drawing/2016/5/11/chartex" xmlns:cx6="http://schemas.microsoft.com/office/drawing/2016/5/12/chartex" xmlns:cx7="http://schemas.microsoft.com/office/drawing/2016/5/13/chartex" xmlns:cx8="http://schemas.microsoft.com/office/drawing/2016/5/14/chartex" xmlns:mc="http://schemas.openxmlformats.org/markup-compatibility/2006" xmlns:aink="http://schemas.microsoft.com/office/drawing/2016/ink" xmlns:am3d="http://schemas.microsoft.com/office/drawing/2017/model3d" xmlns:o="urn:schemas-microsoft-com:office:office" xmlns:r="http://schemas.openxmlformats.org/officeDocument/2006/relationships" xmlns:m="http://schemas.openxmlformats.org/officeDocument/2006/math" xmlns:v="urn:schemas-microsoft-com:vml" xmlns:wp14="http://schemas.microsoft.com/office/word/2010/wordprocessingDrawing" xmlns:wp="http://schemas.openxmlformats.org/drawingml/2006/wordprocessingDrawing" xmlns:w10="urn:schemas-microsoft-com:office:word" xmlns:w="http://schemas.openxmlformats.org/wordprocessingml/2006/main" xmlns:w14="http://schemas.microsoft.com/office/word/2010/wordml" xmlns:w15="http://schemas.microsoft.com/office/word/2012/wordml" xmlns:w16cex="http://schemas.microsoft.com/office/word/2018/wordml/cex" xmlns:w16cid="http://schemas.microsoft.com/office/word/2016/wordml/cid" xmlns:w16="http://schemas.microsoft.com/office/word/2018/wordml" xmlns:w16se="http://schemas.microsoft.com/office/word/2015/wordml/symex" xmlns:wpg="http://schemas.microsoft.com/office/word/2010/wordprocessingGroup" xmlns:wpi="http://schemas.microsoft.com/office/word/2010/wordprocessingInk" xmlns:wne="http://schemas.microsoft.com/office/word/2006/wordml" xmlns:wps="http://schemas.microsoft.com/office/word/2010/wordprocessingShape" mc:Ignorable="w14 w15 w16se w16cid w16 w16cex wp14">
   <w:endnote w:type="separator" w:id="-1">
     <w:p>
       <w:r>
@@ -675,7 +878,7 @@
 </file>
 
 <file path=word/footnotes.xml><?xml version="1.0" encoding="utf-8"?>
-<w:footnotes xmlns:wpc="http://schemas.microsoft.com/office/word/2010/wordprocessingCanvas" xmlns:mc="http://schemas.openxmlformats.org/markup-compatibility/2006" xmlns:o="urn:schemas-microsoft-com:office:office" xmlns:r="http://schemas.openxmlformats.org/officeDocument/2006/relationships" xmlns:m="http://schemas.openxmlformats.org/officeDocument/2006/math" xmlns:v="urn:schemas-microsoft-com:vml" xmlns:wp14="http://schemas.microsoft.com/office/word/2010/wordprocessingDrawing" xmlns:wp="http://schemas.openxmlformats.org/drawingml/2006/wordprocessingDrawing" xmlns:w10="urn:schemas-microsoft-com:office:word" xmlns:w="http://schemas.openxmlformats.org/wordprocessingml/2006/main" xmlns:w14="http://schemas.microsoft.com/office/word/2010/wordml" xmlns:wpg="http://schemas.microsoft.com/office/word/2010/wordprocessingGroup" xmlns:wpi="http://schemas.microsoft.com/office/word/2010/wordprocessingInk" xmlns:wne="http://schemas.microsoft.com/office/word/2006/wordml" xmlns:wps="http://schemas.microsoft.com/office/word/2010/wordprocessingShape" mc:Ignorable="w14 wp14">
+<w:footnotes xmlns:wpc="http://schemas.microsoft.com/office/word/2010/wordprocessingCanvas" xmlns:cx="http://schemas.microsoft.com/office/drawing/2014/chartex" xmlns:cx1="http://schemas.microsoft.com/office/drawing/2015/9/8/chartex" xmlns:cx2="http://schemas.microsoft.com/office/drawing/2015/10/21/chartex" xmlns:cx3="http://schemas.microsoft.com/office/drawing/2016/5/9/chartex" xmlns:cx4="http://schemas.microsoft.com/office/drawing/2016/5/10/chartex" xmlns:cx5="http://schemas.microsoft.com/office/drawing/2016/5/11/chartex" xmlns:cx6="http://schemas.microsoft.com/office/drawing/2016/5/12/chartex" xmlns:cx7="http://schemas.microsoft.com/office/drawing/2016/5/13/chartex" xmlns:cx8="http://schemas.microsoft.com/office/drawing/2016/5/14/chartex" xmlns:mc="http://schemas.openxmlformats.org/markup-compatibility/2006" xmlns:aink="http://schemas.microsoft.com/office/drawing/2016/ink" xmlns:am3d="http://schemas.microsoft.com/office/drawing/2017/model3d" xmlns:o="urn:schemas-microsoft-com:office:office" xmlns:r="http://schemas.openxmlformats.org/officeDocument/2006/relationships" xmlns:m="http://schemas.openxmlformats.org/officeDocument/2006/math" xmlns:v="urn:schemas-microsoft-com:vml" xmlns:wp14="http://schemas.microsoft.com/office/word/2010/wordprocessingDrawing" xmlns:wp="http://schemas.openxmlformats.org/drawingml/2006/wordprocessingDrawing" xmlns:w10="urn:schemas-microsoft-com:office:word" xmlns:w="http://schemas.openxmlformats.org/wordprocessingml/2006/main" xmlns:w14="http://schemas.microsoft.com/office/word/2010/wordml" xmlns:w15="http://schemas.microsoft.com/office/word/2012/wordml" xmlns:w16cex="http://schemas.microsoft.com/office/word/2018/wordml/cex" xmlns:w16cid="http://schemas.microsoft.com/office/word/2016/wordml/cid" xmlns:w16="http://schemas.microsoft.com/office/word/2018/wordml" xmlns:w16se="http://schemas.microsoft.com/office/word/2015/wordml/symex" xmlns:wpg="http://schemas.microsoft.com/office/word/2010/wordprocessingGroup" xmlns:wpi="http://schemas.microsoft.com/office/word/2010/wordprocessingInk" xmlns:wne="http://schemas.microsoft.com/office/word/2006/wordml" xmlns:wps="http://schemas.microsoft.com/office/word/2010/wordprocessingShape" mc:Ignorable="w14 w15 w16se w16cid w16 w16cex wp14">
   <w:footnote w:type="separator" w:id="-1">
     <w:p>
       <w:r>
@@ -694,8 +897,8 @@
 </file>
 
 <file path=word/numbering.xml><?xml version="1.0" encoding="utf-8"?>
-<w:numbering xmlns:wpc="http://schemas.microsoft.com/office/word/2010/wordprocessingCanvas" xmlns:mc="http://schemas.openxmlformats.org/markup-compatibility/2006" xmlns:o="urn:schemas-microsoft-com:office:office" xmlns:r="http://schemas.openxmlformats.org/officeDocument/2006/relationships" xmlns:m="http://schemas.openxmlformats.org/officeDocument/2006/math" xmlns:v="urn:schemas-microsoft-com:vml" xmlns:wp14="http://schemas.microsoft.com/office/word/2010/wordprocessingDrawing" xmlns:wp="http://schemas.openxmlformats.org/drawingml/2006/wordprocessingDrawing" xmlns:w10="urn:schemas-microsoft-com:office:word" xmlns:w="http://schemas.openxmlformats.org/wordprocessingml/2006/main" xmlns:w14="http://schemas.microsoft.com/office/word/2010/wordml" xmlns:wpg="http://schemas.microsoft.com/office/word/2010/wordprocessingGroup" xmlns:wpi="http://schemas.microsoft.com/office/word/2010/wordprocessingInk" xmlns:wne="http://schemas.microsoft.com/office/word/2006/wordml" xmlns:wps="http://schemas.microsoft.com/office/word/2010/wordprocessingShape" mc:Ignorable="w14 wp14">
-  <w:abstractNum w:abstractNumId="0">
+<w:numbering xmlns:wpc="http://schemas.microsoft.com/office/word/2010/wordprocessingCanvas" xmlns:cx="http://schemas.microsoft.com/office/drawing/2014/chartex" xmlns:cx1="http://schemas.microsoft.com/office/drawing/2015/9/8/chartex" xmlns:cx2="http://schemas.microsoft.com/office/drawing/2015/10/21/chartex" xmlns:cx3="http://schemas.microsoft.com/office/drawing/2016/5/9/chartex" xmlns:cx4="http://schemas.microsoft.com/office/drawing/2016/5/10/chartex" xmlns:cx5="http://schemas.microsoft.com/office/drawing/2016/5/11/chartex" xmlns:cx6="http://schemas.microsoft.com/office/drawing/2016/5/12/chartex" xmlns:cx7="http://schemas.microsoft.com/office/drawing/2016/5/13/chartex" xmlns:cx8="http://schemas.microsoft.com/office/drawing/2016/5/14/chartex" xmlns:mc="http://schemas.openxmlformats.org/markup-compatibility/2006" xmlns:aink="http://schemas.microsoft.com/office/drawing/2016/ink" xmlns:am3d="http://schemas.microsoft.com/office/drawing/2017/model3d" xmlns:o="urn:schemas-microsoft-com:office:office" xmlns:r="http://schemas.openxmlformats.org/officeDocument/2006/relationships" xmlns:m="http://schemas.openxmlformats.org/officeDocument/2006/math" xmlns:v="urn:schemas-microsoft-com:vml" xmlns:wp14="http://schemas.microsoft.com/office/word/2010/wordprocessingDrawing" xmlns:wp="http://schemas.openxmlformats.org/drawingml/2006/wordprocessingDrawing" xmlns:w10="urn:schemas-microsoft-com:office:word" xmlns:w="http://schemas.openxmlformats.org/wordprocessingml/2006/main" xmlns:w14="http://schemas.microsoft.com/office/word/2010/wordml" xmlns:w15="http://schemas.microsoft.com/office/word/2012/wordml" xmlns:w16cex="http://schemas.microsoft.com/office/word/2018/wordml/cex" xmlns:w16cid="http://schemas.microsoft.com/office/word/2016/wordml/cid" xmlns:w16="http://schemas.microsoft.com/office/word/2018/wordml" xmlns:w16se="http://schemas.microsoft.com/office/word/2015/wordml/symex" xmlns:wpg="http://schemas.microsoft.com/office/word/2010/wordprocessingGroup" xmlns:wpi="http://schemas.microsoft.com/office/word/2010/wordprocessingInk" xmlns:wne="http://schemas.microsoft.com/office/word/2006/wordml" xmlns:wps="http://schemas.microsoft.com/office/word/2010/wordprocessingShape" mc:Ignorable="w14 w15 w16se w16cid w16 w16cex wp14">
+  <w:abstractNum w:abstractNumId="0" w15:restartNumberingAfterBreak="0">
     <w:nsid w:val="64723498"/>
     <w:multiLevelType w:val="hybridMultilevel"/>
     <w:tmpl w:val="F29C0D0A"/>
@@ -815,7 +1018,7 @@
 </file>
 
 <file path=word/styles.xml><?xml version="1.0" encoding="utf-8"?>
-<w:styles xmlns:mc="http://schemas.openxmlformats.org/markup-compatibility/2006" xmlns:r="http://schemas.openxmlformats.org/officeDocument/2006/relationships" xmlns:w="http://schemas.openxmlformats.org/wordprocessingml/2006/main" xmlns:w14="http://schemas.microsoft.com/office/word/2010/wordml" mc:Ignorable="w14">
+<w:styles xmlns:mc="http://schemas.openxmlformats.org/markup-compatibility/2006" xmlns:r="http://schemas.openxmlformats.org/officeDocument/2006/relationships" xmlns:w="http://schemas.openxmlformats.org/wordprocessingml/2006/main" xmlns:w14="http://schemas.microsoft.com/office/word/2010/wordml" xmlns:w15="http://schemas.microsoft.com/office/word/2012/wordml" xmlns:w16cex="http://schemas.microsoft.com/office/word/2018/wordml/cex" xmlns:w16cid="http://schemas.microsoft.com/office/word/2016/wordml/cid" xmlns:w16="http://schemas.microsoft.com/office/word/2018/wordml" xmlns:w16se="http://schemas.microsoft.com/office/word/2015/wordml/symex" mc:Ignorable="w14 w15 w16se w16cid w16 w16cex">
   <w:docDefaults>
     <w:rPrDefault>
       <w:rPr>
@@ -827,144 +1030,383 @@
     </w:rPrDefault>
     <w:pPrDefault/>
   </w:docDefaults>
-  <w:latentStyles w:defLockedState="0" w:defUIPriority="99" w:defSemiHidden="1" w:defUnhideWhenUsed="1" w:defQFormat="0" w:count="267">
-    <w:lsdException w:name="Normal" w:semiHidden="0" w:uiPriority="0" w:unhideWhenUsed="0" w:qFormat="1"/>
-    <w:lsdException w:name="heading 1" w:semiHidden="0" w:uiPriority="9" w:unhideWhenUsed="0" w:qFormat="1"/>
-    <w:lsdException w:name="heading 2" w:uiPriority="9" w:qFormat="1"/>
-    <w:lsdException w:name="heading 3" w:uiPriority="9" w:qFormat="1"/>
-    <w:lsdException w:name="heading 4" w:uiPriority="9" w:qFormat="1"/>
-    <w:lsdException w:name="heading 5" w:uiPriority="9" w:qFormat="1"/>
-    <w:lsdException w:name="heading 6" w:uiPriority="9" w:qFormat="1"/>
-    <w:lsdException w:name="heading 7" w:uiPriority="9" w:qFormat="1"/>
-    <w:lsdException w:name="heading 8" w:uiPriority="9" w:qFormat="1"/>
-    <w:lsdException w:name="heading 9" w:uiPriority="9" w:qFormat="1"/>
-    <w:lsdException w:name="toc 1" w:uiPriority="39"/>
-    <w:lsdException w:name="toc 2" w:uiPriority="39"/>
-    <w:lsdException w:name="toc 3" w:uiPriority="39"/>
-    <w:lsdException w:name="toc 4" w:uiPriority="39"/>
-    <w:lsdException w:name="toc 5" w:uiPriority="39"/>
-    <w:lsdException w:name="toc 6" w:uiPriority="39"/>
-    <w:lsdException w:name="toc 7" w:uiPriority="39"/>
-    <w:lsdException w:name="toc 8" w:uiPriority="39"/>
-    <w:lsdException w:name="toc 9" w:uiPriority="39"/>
-    <w:lsdException w:name="caption" w:uiPriority="35" w:qFormat="1"/>
-    <w:lsdException w:name="Title" w:semiHidden="0" w:uiPriority="10" w:unhideWhenUsed="0" w:qFormat="1"/>
-    <w:lsdException w:name="Default Paragraph Font" w:uiPriority="1"/>
-    <w:lsdException w:name="Subtitle" w:semiHidden="0" w:uiPriority="11" w:unhideWhenUsed="0" w:qFormat="1"/>
-    <w:lsdException w:name="Strong" w:semiHidden="0" w:uiPriority="22" w:unhideWhenUsed="0" w:qFormat="1"/>
-    <w:lsdException w:name="Emphasis" w:semiHidden="0" w:uiPriority="20" w:unhideWhenUsed="0" w:qFormat="1"/>
-    <w:lsdException w:name="Table Grid" w:semiHidden="0" w:uiPriority="39" w:unhideWhenUsed="0"/>
-    <w:lsdException w:name="Placeholder Text" w:unhideWhenUsed="0"/>
-    <w:lsdException w:name="No Spacing" w:semiHidden="0" w:uiPriority="1" w:unhideWhenUsed="0" w:qFormat="1"/>
-    <w:lsdException w:name="Light Shading" w:semiHidden="0" w:uiPriority="60" w:unhideWhenUsed="0"/>
-    <w:lsdException w:name="Light List" w:semiHidden="0" w:uiPriority="61" w:unhideWhenUsed="0"/>
-    <w:lsdException w:name="Light Grid" w:semiHidden="0" w:uiPriority="62" w:unhideWhenUsed="0"/>
-    <w:lsdException w:name="Medium Shading 1" w:semiHidden="0" w:uiPriority="63" w:unhideWhenUsed="0"/>
-    <w:lsdException w:name="Medium Shading 2" w:semiHidden="0" w:uiPriority="64" w:unhideWhenUsed="0"/>
-    <w:lsdException w:name="Medium List 1" w:semiHidden="0" w:uiPriority="65" w:unhideWhenUsed="0"/>
-    <w:lsdException w:name="Medium List 2" w:semiHidden="0" w:uiPriority="66" w:unhideWhenUsed="0"/>
-    <w:lsdException w:name="Medium Grid 1" w:semiHidden="0" w:uiPriority="67" w:unhideWhenUsed="0"/>
-    <w:lsdException w:name="Medium Grid 2" w:semiHidden="0" w:uiPriority="68" w:unhideWhenUsed="0"/>
-    <w:lsdException w:name="Medium Grid 3" w:semiHidden="0" w:uiPriority="69" w:unhideWhenUsed="0"/>
-    <w:lsdException w:name="Dark List" w:semiHidden="0" w:uiPriority="70" w:unhideWhenUsed="0"/>
-    <w:lsdException w:name="Colorful Shading" w:semiHidden="0" w:uiPriority="71" w:unhideWhenUsed="0"/>
-    <w:lsdException w:name="Colorful List" w:semiHidden="0" w:uiPriority="72" w:unhideWhenUsed="0"/>
-    <w:lsdException w:name="Colorful Grid" w:semiHidden="0" w:uiPriority="73" w:unhideWhenUsed="0"/>
-    <w:lsdException w:name="Light Shading Accent 1" w:semiHidden="0" w:uiPriority="60" w:unhideWhenUsed="0"/>
-    <w:lsdException w:name="Light List Accent 1" w:semiHidden="0" w:uiPriority="61" w:unhideWhenUsed="0"/>
-    <w:lsdException w:name="Light Grid Accent 1" w:semiHidden="0" w:uiPriority="62" w:unhideWhenUsed="0"/>
-    <w:lsdException w:name="Medium Shading 1 Accent 1" w:semiHidden="0" w:uiPriority="63" w:unhideWhenUsed="0"/>
-    <w:lsdException w:name="Medium Shading 2 Accent 1" w:semiHidden="0" w:uiPriority="64" w:unhideWhenUsed="0"/>
-    <w:lsdException w:name="Medium List 1 Accent 1" w:semiHidden="0" w:uiPriority="65" w:unhideWhenUsed="0"/>
-    <w:lsdException w:name="Revision" w:unhideWhenUsed="0"/>
-    <w:lsdException w:name="List Paragraph" w:semiHidden="0" w:uiPriority="34" w:unhideWhenUsed="0" w:qFormat="1"/>
-    <w:lsdException w:name="Quote" w:semiHidden="0" w:uiPriority="29" w:unhideWhenUsed="0" w:qFormat="1"/>
-    <w:lsdException w:name="Intense Quote" w:semiHidden="0" w:uiPriority="30" w:unhideWhenUsed="0" w:qFormat="1"/>
-    <w:lsdException w:name="Medium List 2 Accent 1" w:semiHidden="0" w:uiPriority="66" w:unhideWhenUsed="0"/>
-    <w:lsdException w:name="Medium Grid 1 Accent 1" w:semiHidden="0" w:uiPriority="67" w:unhideWhenUsed="0"/>
-    <w:lsdException w:name="Medium Grid 2 Accent 1" w:semiHidden="0" w:uiPriority="68" w:unhideWhenUsed="0"/>
-    <w:lsdException w:name="Medium Grid 3 Accent 1" w:semiHidden="0" w:uiPriority="69" w:unhideWhenUsed="0"/>
-    <w:lsdException w:name="Dark List Accent 1" w:semiHidden="0" w:uiPriority="70" w:unhideWhenUsed="0"/>
-    <w:lsdException w:name="Colorful Shading Accent 1" w:semiHidden="0" w:uiPriority="71" w:unhideWhenUsed="0"/>
-    <w:lsdException w:name="Colorful List Accent 1" w:semiHidden="0" w:uiPriority="72" w:unhideWhenUsed="0"/>
-    <w:lsdException w:name="Colorful Grid Accent 1" w:semiHidden="0" w:uiPriority="73" w:unhideWhenUsed="0"/>
-    <w:lsdException w:name="Light Shading Accent 2" w:semiHidden="0" w:uiPriority="60" w:unhideWhenUsed="0"/>
-    <w:lsdException w:name="Light List Accent 2" w:semiHidden="0" w:uiPriority="61" w:unhideWhenUsed="0"/>
-    <w:lsdException w:name="Light Grid Accent 2" w:semiHidden="0" w:uiPriority="62" w:unhideWhenUsed="0"/>
-    <w:lsdException w:name="Medium Shading 1 Accent 2" w:semiHidden="0" w:uiPriority="63" w:unhideWhenUsed="0"/>
-    <w:lsdException w:name="Medium Shading 2 Accent 2" w:semiHidden="0" w:uiPriority="64" w:unhideWhenUsed="0"/>
-    <w:lsdException w:name="Medium List 1 Accent 2" w:semiHidden="0" w:uiPriority="65" w:unhideWhenUsed="0"/>
-    <w:lsdException w:name="Medium List 2 Accent 2" w:semiHidden="0" w:uiPriority="66" w:unhideWhenUsed="0"/>
-    <w:lsdException w:name="Medium Grid 1 Accent 2" w:semiHidden="0" w:uiPriority="67" w:unhideWhenUsed="0"/>
-    <w:lsdException w:name="Medium Grid 2 Accent 2" w:semiHidden="0" w:uiPriority="68" w:unhideWhenUsed="0"/>
-    <w:lsdException w:name="Medium Grid 3 Accent 2" w:semiHidden="0" w:uiPriority="69" w:unhideWhenUsed="0"/>
-    <w:lsdException w:name="Dark List Accent 2" w:semiHidden="0" w:uiPriority="70" w:unhideWhenUsed="0"/>
-    <w:lsdException w:name="Colorful Shading Accent 2" w:semiHidden="0" w:uiPriority="71" w:unhideWhenUsed="0"/>
-    <w:lsdException w:name="Colorful List Accent 2" w:semiHidden="0" w:uiPriority="72" w:unhideWhenUsed="0"/>
-    <w:lsdException w:name="Colorful Grid Accent 2" w:semiHidden="0" w:uiPriority="73" w:unhideWhenUsed="0"/>
-    <w:lsdException w:name="Light Shading Accent 3" w:semiHidden="0" w:uiPriority="60" w:unhideWhenUsed="0"/>
-    <w:lsdException w:name="Light List Accent 3" w:semiHidden="0" w:uiPriority="61" w:unhideWhenUsed="0"/>
-    <w:lsdException w:name="Light Grid Accent 3" w:semiHidden="0" w:uiPriority="62" w:unhideWhenUsed="0"/>
-    <w:lsdException w:name="Medium Shading 1 Accent 3" w:semiHidden="0" w:uiPriority="63" w:unhideWhenUsed="0"/>
-    <w:lsdException w:name="Medium Shading 2 Accent 3" w:semiHidden="0" w:uiPriority="64" w:unhideWhenUsed="0"/>
-    <w:lsdException w:name="Medium List 1 Accent 3" w:semiHidden="0" w:uiPriority="65" w:unhideWhenUsed="0"/>
-    <w:lsdException w:name="Medium List 2 Accent 3" w:semiHidden="0" w:uiPriority="66" w:unhideWhenUsed="0"/>
-    <w:lsdException w:name="Medium Grid 1 Accent 3" w:semiHidden="0" w:uiPriority="67" w:unhideWhenUsed="0"/>
-    <w:lsdException w:name="Medium Grid 2 Accent 3" w:semiHidden="0" w:uiPriority="68" w:unhideWhenUsed="0"/>
-    <w:lsdException w:name="Medium Grid 3 Accent 3" w:semiHidden="0" w:uiPriority="69" w:unhideWhenUsed="0"/>
-    <w:lsdException w:name="Dark List Accent 3" w:semiHidden="0" w:uiPriority="70" w:unhideWhenUsed="0"/>
-    <w:lsdException w:name="Colorful Shading Accent 3" w:semiHidden="0" w:uiPriority="71" w:unhideWhenUsed="0"/>
-    <w:lsdException w:name="Colorful List Accent 3" w:semiHidden="0" w:uiPriority="72" w:unhideWhenUsed="0"/>
-    <w:lsdException w:name="Colorful Grid Accent 3" w:semiHidden="0" w:uiPriority="73" w:unhideWhenUsed="0"/>
-    <w:lsdException w:name="Light Shading Accent 4" w:semiHidden="0" w:uiPriority="60" w:unhideWhenUsed="0"/>
-    <w:lsdException w:name="Light List Accent 4" w:semiHidden="0" w:uiPriority="61" w:unhideWhenUsed="0"/>
-    <w:lsdException w:name="Light Grid Accent 4" w:semiHidden="0" w:uiPriority="62" w:unhideWhenUsed="0"/>
-    <w:lsdException w:name="Medium Shading 1 Accent 4" w:semiHidden="0" w:uiPriority="63" w:unhideWhenUsed="0"/>
-    <w:lsdException w:name="Medium Shading 2 Accent 4" w:semiHidden="0" w:uiPriority="64" w:unhideWhenUsed="0"/>
-    <w:lsdException w:name="Medium List 1 Accent 4" w:semiHidden="0" w:uiPriority="65" w:unhideWhenUsed="0"/>
-    <w:lsdException w:name="Medium List 2 Accent 4" w:semiHidden="0" w:uiPriority="66" w:unhideWhenUsed="0"/>
-    <w:lsdException w:name="Medium Grid 1 Accent 4" w:semiHidden="0" w:uiPriority="67" w:unhideWhenUsed="0"/>
-    <w:lsdException w:name="Medium Grid 2 Accent 4" w:semiHidden="0" w:uiPriority="68" w:unhideWhenUsed="0"/>
-    <w:lsdException w:name="Medium Grid 3 Accent 4" w:semiHidden="0" w:uiPriority="69" w:unhideWhenUsed="0"/>
-    <w:lsdException w:name="Dark List Accent 4" w:semiHidden="0" w:uiPriority="70" w:unhideWhenUsed="0"/>
-    <w:lsdException w:name="Colorful Shading Accent 4" w:semiHidden="0" w:uiPriority="71" w:unhideWhenUsed="0"/>
-    <w:lsdException w:name="Colorful List Accent 4" w:semiHidden="0" w:uiPriority="72" w:unhideWhenUsed="0"/>
-    <w:lsdException w:name="Colorful Grid Accent 4" w:semiHidden="0" w:uiPriority="73" w:unhideWhenUsed="0"/>
-    <w:lsdException w:name="Light Shading Accent 5" w:semiHidden="0" w:uiPriority="60" w:unhideWhenUsed="0"/>
-    <w:lsdException w:name="Light List Accent 5" w:semiHidden="0" w:uiPriority="61" w:unhideWhenUsed="0"/>
-    <w:lsdException w:name="Light Grid Accent 5" w:semiHidden="0" w:uiPriority="62" w:unhideWhenUsed="0"/>
-    <w:lsdException w:name="Medium Shading 1 Accent 5" w:semiHidden="0" w:uiPriority="63" w:unhideWhenUsed="0"/>
-    <w:lsdException w:name="Medium Shading 2 Accent 5" w:semiHidden="0" w:uiPriority="64" w:unhideWhenUsed="0"/>
-    <w:lsdException w:name="Medium List 1 Accent 5" w:semiHidden="0" w:uiPriority="65" w:unhideWhenUsed="0"/>
-    <w:lsdException w:name="Medium List 2 Accent 5" w:semiHidden="0" w:uiPriority="66" w:unhideWhenUsed="0"/>
-    <w:lsdException w:name="Medium Grid 1 Accent 5" w:semiHidden="0" w:uiPriority="67" w:unhideWhenUsed="0"/>
-    <w:lsdException w:name="Medium Grid 2 Accent 5" w:semiHidden="0" w:uiPriority="68" w:unhideWhenUsed="0"/>
-    <w:lsdException w:name="Medium Grid 3 Accent 5" w:semiHidden="0" w:uiPriority="69" w:unhideWhenUsed="0"/>
-    <w:lsdException w:name="Dark List Accent 5" w:semiHidden="0" w:uiPriority="70" w:unhideWhenUsed="0"/>
-    <w:lsdException w:name="Colorful Shading Accent 5" w:semiHidden="0" w:uiPriority="71" w:unhideWhenUsed="0"/>
-    <w:lsdException w:name="Colorful List Accent 5" w:semiHidden="0" w:uiPriority="72" w:unhideWhenUsed="0"/>
-    <w:lsdException w:name="Colorful Grid Accent 5" w:semiHidden="0" w:uiPriority="73" w:unhideWhenUsed="0"/>
-    <w:lsdException w:name="Light Shading Accent 6" w:semiHidden="0" w:uiPriority="60" w:unhideWhenUsed="0"/>
-    <w:lsdException w:name="Light List Accent 6" w:semiHidden="0" w:uiPriority="61" w:unhideWhenUsed="0"/>
-    <w:lsdException w:name="Light Grid Accent 6" w:semiHidden="0" w:uiPriority="62" w:unhideWhenUsed="0"/>
-    <w:lsdException w:name="Medium Shading 1 Accent 6" w:semiHidden="0" w:uiPriority="63" w:unhideWhenUsed="0"/>
-    <w:lsdException w:name="Medium Shading 2 Accent 6" w:semiHidden="0" w:uiPriority="64" w:unhideWhenUsed="0"/>
-    <w:lsdException w:name="Medium List 1 Accent 6" w:semiHidden="0" w:uiPriority="65" w:unhideWhenUsed="0"/>
-    <w:lsdException w:name="Medium List 2 Accent 6" w:semiHidden="0" w:uiPriority="66" w:unhideWhenUsed="0"/>
-    <w:lsdException w:name="Medium Grid 1 Accent 6" w:semiHidden="0" w:uiPriority="67" w:unhideWhenUsed="0"/>
-    <w:lsdException w:name="Medium Grid 2 Accent 6" w:semiHidden="0" w:uiPriority="68" w:unhideWhenUsed="0"/>
-    <w:lsdException w:name="Medium Grid 3 Accent 6" w:semiHidden="0" w:uiPriority="69" w:unhideWhenUsed="0"/>
-    <w:lsdException w:name="Dark List Accent 6" w:semiHidden="0" w:uiPriority="70" w:unhideWhenUsed="0"/>
-    <w:lsdException w:name="Colorful Shading Accent 6" w:semiHidden="0" w:uiPriority="71" w:unhideWhenUsed="0"/>
-    <w:lsdException w:name="Colorful List Accent 6" w:semiHidden="0" w:uiPriority="72" w:unhideWhenUsed="0"/>
-    <w:lsdException w:name="Colorful Grid Accent 6" w:semiHidden="0" w:uiPriority="73" w:unhideWhenUsed="0"/>
-    <w:lsdException w:name="Subtle Emphasis" w:semiHidden="0" w:uiPriority="19" w:unhideWhenUsed="0" w:qFormat="1"/>
-    <w:lsdException w:name="Intense Emphasis" w:semiHidden="0" w:uiPriority="21" w:unhideWhenUsed="0" w:qFormat="1"/>
-    <w:lsdException w:name="Subtle Reference" w:semiHidden="0" w:uiPriority="31" w:unhideWhenUsed="0" w:qFormat="1"/>
-    <w:lsdException w:name="Intense Reference" w:semiHidden="0" w:uiPriority="32" w:unhideWhenUsed="0" w:qFormat="1"/>
-    <w:lsdException w:name="Book Title" w:semiHidden="0" w:uiPriority="33" w:unhideWhenUsed="0" w:qFormat="1"/>
-    <w:lsdException w:name="Bibliography" w:uiPriority="37"/>
-    <w:lsdException w:name="TOC Heading" w:uiPriority="39" w:qFormat="1"/>
+  <w:latentStyles w:defLockedState="0" w:defUIPriority="99" w:defSemiHidden="0" w:defUnhideWhenUsed="0" w:defQFormat="0" w:count="376">
+    <w:lsdException w:name="Normal" w:uiPriority="0" w:qFormat="1"/>
+    <w:lsdException w:name="heading 1" w:uiPriority="9" w:qFormat="1"/>
+    <w:lsdException w:name="heading 2" w:semiHidden="1" w:uiPriority="9" w:unhideWhenUsed="1" w:qFormat="1"/>
+    <w:lsdException w:name="heading 3" w:semiHidden="1" w:uiPriority="9" w:unhideWhenUsed="1" w:qFormat="1"/>
+    <w:lsdException w:name="heading 4" w:semiHidden="1" w:uiPriority="9" w:unhideWhenUsed="1" w:qFormat="1"/>
+    <w:lsdException w:name="heading 5" w:semiHidden="1" w:uiPriority="9" w:unhideWhenUsed="1" w:qFormat="1"/>
+    <w:lsdException w:name="heading 6" w:semiHidden="1" w:uiPriority="9" w:unhideWhenUsed="1" w:qFormat="1"/>
+    <w:lsdException w:name="heading 7" w:semiHidden="1" w:uiPriority="9" w:unhideWhenUsed="1" w:qFormat="1"/>
+    <w:lsdException w:name="heading 8" w:semiHidden="1" w:uiPriority="9" w:unhideWhenUsed="1" w:qFormat="1"/>
+    <w:lsdException w:name="heading 9" w:semiHidden="1" w:uiPriority="9" w:unhideWhenUsed="1" w:qFormat="1"/>
+    <w:lsdException w:name="index 1" w:semiHidden="1" w:unhideWhenUsed="1"/>
+    <w:lsdException w:name="index 2" w:semiHidden="1" w:unhideWhenUsed="1"/>
+    <w:lsdException w:name="index 3" w:semiHidden="1" w:unhideWhenUsed="1"/>
+    <w:lsdException w:name="index 4" w:semiHidden="1" w:unhideWhenUsed="1"/>
+    <w:lsdException w:name="index 5" w:semiHidden="1" w:unhideWhenUsed="1"/>
+    <w:lsdException w:name="index 6" w:semiHidden="1" w:unhideWhenUsed="1"/>
+    <w:lsdException w:name="index 7" w:semiHidden="1" w:unhideWhenUsed="1"/>
+    <w:lsdException w:name="index 8" w:semiHidden="1" w:unhideWhenUsed="1"/>
+    <w:lsdException w:name="index 9" w:semiHidden="1" w:unhideWhenUsed="1"/>
+    <w:lsdException w:name="toc 1" w:semiHidden="1" w:uiPriority="39" w:unhideWhenUsed="1"/>
+    <w:lsdException w:name="toc 2" w:semiHidden="1" w:uiPriority="39" w:unhideWhenUsed="1"/>
+    <w:lsdException w:name="toc 3" w:semiHidden="1" w:uiPriority="39" w:unhideWhenUsed="1"/>
+    <w:lsdException w:name="toc 4" w:semiHidden="1" w:uiPriority="39" w:unhideWhenUsed="1"/>
+    <w:lsdException w:name="toc 5" w:semiHidden="1" w:uiPriority="39" w:unhideWhenUsed="1"/>
+    <w:lsdException w:name="toc 6" w:semiHidden="1" w:uiPriority="39" w:unhideWhenUsed="1"/>
+    <w:lsdException w:name="toc 7" w:semiHidden="1" w:uiPriority="39" w:unhideWhenUsed="1"/>
+    <w:lsdException w:name="toc 8" w:semiHidden="1" w:uiPriority="39" w:unhideWhenUsed="1"/>
+    <w:lsdException w:name="toc 9" w:semiHidden="1" w:uiPriority="39" w:unhideWhenUsed="1"/>
+    <w:lsdException w:name="Normal Indent" w:semiHidden="1" w:unhideWhenUsed="1"/>
+    <w:lsdException w:name="footnote text" w:semiHidden="1" w:unhideWhenUsed="1"/>
+    <w:lsdException w:name="annotation text" w:semiHidden="1" w:unhideWhenUsed="1"/>
+    <w:lsdException w:name="header" w:semiHidden="1" w:unhideWhenUsed="1"/>
+    <w:lsdException w:name="footer" w:semiHidden="1" w:unhideWhenUsed="1"/>
+    <w:lsdException w:name="index heading" w:semiHidden="1" w:unhideWhenUsed="1"/>
+    <w:lsdException w:name="caption" w:semiHidden="1" w:uiPriority="35" w:unhideWhenUsed="1" w:qFormat="1"/>
+    <w:lsdException w:name="table of figures" w:semiHidden="1" w:unhideWhenUsed="1"/>
+    <w:lsdException w:name="envelope address" w:semiHidden="1" w:unhideWhenUsed="1"/>
+    <w:lsdException w:name="envelope return" w:semiHidden="1" w:unhideWhenUsed="1"/>
+    <w:lsdException w:name="footnote reference" w:semiHidden="1" w:unhideWhenUsed="1"/>
+    <w:lsdException w:name="annotation reference" w:semiHidden="1" w:unhideWhenUsed="1"/>
+    <w:lsdException w:name="line number" w:semiHidden="1" w:unhideWhenUsed="1"/>
+    <w:lsdException w:name="page number" w:semiHidden="1" w:unhideWhenUsed="1"/>
+    <w:lsdException w:name="endnote reference" w:semiHidden="1" w:unhideWhenUsed="1"/>
+    <w:lsdException w:name="endnote text" w:semiHidden="1" w:unhideWhenUsed="1"/>
+    <w:lsdException w:name="table of authorities" w:semiHidden="1" w:unhideWhenUsed="1"/>
+    <w:lsdException w:name="macro" w:semiHidden="1" w:unhideWhenUsed="1"/>
+    <w:lsdException w:name="toa heading" w:semiHidden="1" w:unhideWhenUsed="1"/>
+    <w:lsdException w:name="List" w:semiHidden="1" w:unhideWhenUsed="1"/>
+    <w:lsdException w:name="List Bullet" w:semiHidden="1" w:unhideWhenUsed="1"/>
+    <w:lsdException w:name="List Number" w:semiHidden="1" w:unhideWhenUsed="1"/>
+    <w:lsdException w:name="List 2" w:semiHidden="1" w:unhideWhenUsed="1"/>
+    <w:lsdException w:name="List 3" w:semiHidden="1" w:unhideWhenUsed="1"/>
+    <w:lsdException w:name="List 4" w:semiHidden="1" w:unhideWhenUsed="1"/>
+    <w:lsdException w:name="List 5" w:semiHidden="1" w:unhideWhenUsed="1"/>
+    <w:lsdException w:name="List Bullet 2" w:semiHidden="1" w:unhideWhenUsed="1"/>
+    <w:lsdException w:name="List Bullet 3" w:semiHidden="1" w:unhideWhenUsed="1"/>
+    <w:lsdException w:name="List Bullet 4" w:semiHidden="1" w:unhideWhenUsed="1"/>
+    <w:lsdException w:name="List Bullet 5" w:semiHidden="1" w:unhideWhenUsed="1"/>
+    <w:lsdException w:name="List Number 2" w:semiHidden="1" w:unhideWhenUsed="1"/>
+    <w:lsdException w:name="List Number 3" w:semiHidden="1" w:unhideWhenUsed="1"/>
+    <w:lsdException w:name="List Number 4" w:semiHidden="1" w:unhideWhenUsed="1"/>
+    <w:lsdException w:name="List Number 5" w:semiHidden="1" w:unhideWhenUsed="1"/>
+    <w:lsdException w:name="Title" w:uiPriority="10" w:qFormat="1"/>
+    <w:lsdException w:name="Closing" w:semiHidden="1" w:unhideWhenUsed="1"/>
+    <w:lsdException w:name="Signature" w:semiHidden="1" w:unhideWhenUsed="1"/>
+    <w:lsdException w:name="Default Paragraph Font" w:semiHidden="1" w:uiPriority="1" w:unhideWhenUsed="1"/>
+    <w:lsdException w:name="Body Text" w:semiHidden="1" w:unhideWhenUsed="1"/>
+    <w:lsdException w:name="Body Text Indent" w:semiHidden="1" w:unhideWhenUsed="1"/>
+    <w:lsdException w:name="List Continue" w:semiHidden="1" w:unhideWhenUsed="1"/>
+    <w:lsdException w:name="List Continue 2" w:semiHidden="1" w:unhideWhenUsed="1"/>
+    <w:lsdException w:name="List Continue 3" w:semiHidden="1" w:unhideWhenUsed="1"/>
+    <w:lsdException w:name="List Continue 4" w:semiHidden="1" w:unhideWhenUsed="1"/>
+    <w:lsdException w:name="List Continue 5" w:semiHidden="1" w:unhideWhenUsed="1"/>
+    <w:lsdException w:name="Message Header" w:semiHidden="1" w:unhideWhenUsed="1"/>
+    <w:lsdException w:name="Subtitle" w:uiPriority="11" w:qFormat="1"/>
+    <w:lsdException w:name="Salutation" w:semiHidden="1" w:unhideWhenUsed="1"/>
+    <w:lsdException w:name="Date" w:semiHidden="1" w:unhideWhenUsed="1"/>
+    <w:lsdException w:name="Body Text First Indent" w:semiHidden="1" w:unhideWhenUsed="1"/>
+    <w:lsdException w:name="Body Text First Indent 2" w:semiHidden="1" w:unhideWhenUsed="1"/>
+    <w:lsdException w:name="Note Heading" w:semiHidden="1" w:unhideWhenUsed="1"/>
+    <w:lsdException w:name="Body Text 2" w:semiHidden="1" w:unhideWhenUsed="1"/>
+    <w:lsdException w:name="Body Text 3" w:semiHidden="1" w:unhideWhenUsed="1"/>
+    <w:lsdException w:name="Body Text Indent 2" w:semiHidden="1" w:unhideWhenUsed="1"/>
+    <w:lsdException w:name="Body Text Indent 3" w:semiHidden="1" w:unhideWhenUsed="1"/>
+    <w:lsdException w:name="Block Text" w:semiHidden="1" w:unhideWhenUsed="1"/>
+    <w:lsdException w:name="Hyperlink" w:semiHidden="1" w:unhideWhenUsed="1"/>
+    <w:lsdException w:name="FollowedHyperlink" w:semiHidden="1" w:unhideWhenUsed="1"/>
+    <w:lsdException w:name="Strong" w:uiPriority="22" w:qFormat="1"/>
+    <w:lsdException w:name="Emphasis" w:uiPriority="20" w:qFormat="1"/>
+    <w:lsdException w:name="Document Map" w:semiHidden="1" w:unhideWhenUsed="1"/>
+    <w:lsdException w:name="Plain Text" w:semiHidden="1" w:unhideWhenUsed="1"/>
+    <w:lsdException w:name="E-mail Signature" w:semiHidden="1" w:unhideWhenUsed="1"/>
+    <w:lsdException w:name="HTML Top of Form" w:semiHidden="1" w:unhideWhenUsed="1"/>
+    <w:lsdException w:name="HTML Bottom of Form" w:semiHidden="1" w:unhideWhenUsed="1"/>
+    <w:lsdException w:name="Normal (Web)" w:semiHidden="1" w:unhideWhenUsed="1"/>
+    <w:lsdException w:name="HTML Acronym" w:semiHidden="1" w:unhideWhenUsed="1"/>
+    <w:lsdException w:name="HTML Address" w:semiHidden="1" w:unhideWhenUsed="1"/>
+    <w:lsdException w:name="HTML Cite" w:semiHidden="1" w:unhideWhenUsed="1"/>
+    <w:lsdException w:name="HTML Code" w:semiHidden="1" w:unhideWhenUsed="1"/>
+    <w:lsdException w:name="HTML Definition" w:semiHidden="1" w:unhideWhenUsed="1"/>
+    <w:lsdException w:name="HTML Keyboard" w:semiHidden="1" w:unhideWhenUsed="1"/>
+    <w:lsdException w:name="HTML Preformatted" w:semiHidden="1" w:unhideWhenUsed="1"/>
+    <w:lsdException w:name="HTML Sample" w:semiHidden="1" w:unhideWhenUsed="1"/>
+    <w:lsdException w:name="HTML Typewriter" w:semiHidden="1" w:unhideWhenUsed="1"/>
+    <w:lsdException w:name="HTML Variable" w:semiHidden="1" w:unhideWhenUsed="1"/>
+    <w:lsdException w:name="Normal Table" w:semiHidden="1" w:unhideWhenUsed="1"/>
+    <w:lsdException w:name="annotation subject" w:semiHidden="1" w:unhideWhenUsed="1"/>
+    <w:lsdException w:name="No List" w:semiHidden="1" w:unhideWhenUsed="1"/>
+    <w:lsdException w:name="Outline List 1" w:semiHidden="1" w:unhideWhenUsed="1"/>
+    <w:lsdException w:name="Outline List 2" w:semiHidden="1" w:unhideWhenUsed="1"/>
+    <w:lsdException w:name="Outline List 3" w:semiHidden="1" w:unhideWhenUsed="1"/>
+    <w:lsdException w:name="Table Simple 1" w:semiHidden="1" w:unhideWhenUsed="1"/>
+    <w:lsdException w:name="Table Simple 2" w:semiHidden="1" w:unhideWhenUsed="1"/>
+    <w:lsdException w:name="Table Simple 3" w:semiHidden="1" w:unhideWhenUsed="1"/>
+    <w:lsdException w:name="Table Classic 1" w:semiHidden="1" w:unhideWhenUsed="1"/>
+    <w:lsdException w:name="Table Classic 2" w:semiHidden="1" w:unhideWhenUsed="1"/>
+    <w:lsdException w:name="Table Classic 3" w:semiHidden="1" w:unhideWhenUsed="1"/>
+    <w:lsdException w:name="Table Classic 4" w:semiHidden="1" w:unhideWhenUsed="1"/>
+    <w:lsdException w:name="Table Colorful 1" w:semiHidden="1" w:unhideWhenUsed="1"/>
+    <w:lsdException w:name="Table Colorful 2" w:semiHidden="1" w:unhideWhenUsed="1"/>
+    <w:lsdException w:name="Table Colorful 3" w:semiHidden="1" w:unhideWhenUsed="1"/>
+    <w:lsdException w:name="Table Columns 1" w:semiHidden="1" w:unhideWhenUsed="1"/>
+    <w:lsdException w:name="Table Columns 2" w:semiHidden="1" w:unhideWhenUsed="1"/>
+    <w:lsdException w:name="Table Columns 3" w:semiHidden="1" w:unhideWhenUsed="1"/>
+    <w:lsdException w:name="Table Columns 4" w:semiHidden="1" w:unhideWhenUsed="1"/>
+    <w:lsdException w:name="Table Columns 5" w:semiHidden="1" w:unhideWhenUsed="1"/>
+    <w:lsdException w:name="Table Grid 1" w:semiHidden="1" w:unhideWhenUsed="1"/>
+    <w:lsdException w:name="Table Grid 2" w:semiHidden="1" w:unhideWhenUsed="1"/>
+    <w:lsdException w:name="Table Grid 3" w:semiHidden="1" w:unhideWhenUsed="1"/>
+    <w:lsdException w:name="Table Grid 4" w:semiHidden="1" w:unhideWhenUsed="1"/>
+    <w:lsdException w:name="Table Grid 5" w:semiHidden="1" w:unhideWhenUsed="1"/>
+    <w:lsdException w:name="Table Grid 6" w:semiHidden="1" w:unhideWhenUsed="1"/>
+    <w:lsdException w:name="Table Grid 7" w:semiHidden="1" w:unhideWhenUsed="1"/>
+    <w:lsdException w:name="Table Grid 8" w:semiHidden="1" w:unhideWhenUsed="1"/>
+    <w:lsdException w:name="Table List 1" w:semiHidden="1" w:unhideWhenUsed="1"/>
+    <w:lsdException w:name="Table List 2" w:semiHidden="1" w:unhideWhenUsed="1"/>
+    <w:lsdException w:name="Table List 3" w:semiHidden="1" w:unhideWhenUsed="1"/>
+    <w:lsdException w:name="Table List 4" w:semiHidden="1" w:unhideWhenUsed="1"/>
+    <w:lsdException w:name="Table List 5" w:semiHidden="1" w:unhideWhenUsed="1"/>
+    <w:lsdException w:name="Table List 6" w:semiHidden="1" w:unhideWhenUsed="1"/>
+    <w:lsdException w:name="Table List 7" w:semiHidden="1" w:unhideWhenUsed="1"/>
+    <w:lsdException w:name="Table List 8" w:semiHidden="1" w:unhideWhenUsed="1"/>
+    <w:lsdException w:name="Table 3D effects 1" w:semiHidden="1" w:unhideWhenUsed="1"/>
+    <w:lsdException w:name="Table 3D effects 2" w:semiHidden="1" w:unhideWhenUsed="1"/>
+    <w:lsdException w:name="Table 3D effects 3" w:semiHidden="1" w:unhideWhenUsed="1"/>
+    <w:lsdException w:name="Table Contemporary" w:semiHidden="1" w:unhideWhenUsed="1"/>
+    <w:lsdException w:name="Table Elegant" w:semiHidden="1" w:unhideWhenUsed="1"/>
+    <w:lsdException w:name="Table Professional" w:semiHidden="1" w:unhideWhenUsed="1"/>
+    <w:lsdException w:name="Table Subtle 1" w:semiHidden="1" w:unhideWhenUsed="1"/>
+    <w:lsdException w:name="Table Subtle 2" w:semiHidden="1" w:unhideWhenUsed="1"/>
+    <w:lsdException w:name="Table Web 1" w:semiHidden="1" w:unhideWhenUsed="1"/>
+    <w:lsdException w:name="Table Web 2" w:semiHidden="1" w:unhideWhenUsed="1"/>
+    <w:lsdException w:name="Table Web 3" w:semiHidden="1" w:unhideWhenUsed="1"/>
+    <w:lsdException w:name="Balloon Text" w:semiHidden="1" w:unhideWhenUsed="1"/>
+    <w:lsdException w:name="Table Grid" w:semiHidden="1" w:uiPriority="39" w:unhideWhenUsed="1"/>
+    <w:lsdException w:name="Table Theme" w:semiHidden="1" w:unhideWhenUsed="1"/>
+    <w:lsdException w:name="Placeholder Text" w:semiHidden="1"/>
+    <w:lsdException w:name="No Spacing" w:uiPriority="1" w:qFormat="1"/>
+    <w:lsdException w:name="Light Shading" w:uiPriority="60"/>
+    <w:lsdException w:name="Light List" w:uiPriority="61"/>
+    <w:lsdException w:name="Light Grid" w:uiPriority="62"/>
+    <w:lsdException w:name="Medium Shading 1" w:uiPriority="63"/>
+    <w:lsdException w:name="Medium Shading 2" w:uiPriority="64"/>
+    <w:lsdException w:name="Medium List 1" w:uiPriority="65"/>
+    <w:lsdException w:name="Medium List 2" w:uiPriority="66"/>
+    <w:lsdException w:name="Medium Grid 1" w:uiPriority="67"/>
+    <w:lsdException w:name="Medium Grid 2" w:uiPriority="68"/>
+    <w:lsdException w:name="Medium Grid 3" w:uiPriority="69"/>
+    <w:lsdException w:name="Dark List" w:uiPriority="70"/>
+    <w:lsdException w:name="Colorful Shading" w:uiPriority="71"/>
+    <w:lsdException w:name="Colorful List" w:uiPriority="72"/>
+    <w:lsdException w:name="Colorful Grid" w:uiPriority="73"/>
+    <w:lsdException w:name="Light Shading Accent 1" w:uiPriority="60"/>
+    <w:lsdException w:name="Light List Accent 1" w:uiPriority="61"/>
+    <w:lsdException w:name="Light Grid Accent 1" w:uiPriority="62"/>
+    <w:lsdException w:name="Medium Shading 1 Accent 1" w:uiPriority="63"/>
+    <w:lsdException w:name="Medium Shading 2 Accent 1" w:uiPriority="64"/>
+    <w:lsdException w:name="Medium List 1 Accent 1" w:uiPriority="65"/>
+    <w:lsdException w:name="Revision" w:semiHidden="1"/>
+    <w:lsdException w:name="List Paragraph" w:uiPriority="34" w:qFormat="1"/>
+    <w:lsdException w:name="Quote" w:uiPriority="29" w:qFormat="1"/>
+    <w:lsdException w:name="Intense Quote" w:uiPriority="30" w:qFormat="1"/>
+    <w:lsdException w:name="Medium List 2 Accent 1" w:uiPriority="66"/>
+    <w:lsdException w:name="Medium Grid 1 Accent 1" w:uiPriority="67"/>
+    <w:lsdException w:name="Medium Grid 2 Accent 1" w:uiPriority="68"/>
+    <w:lsdException w:name="Medium Grid 3 Accent 1" w:uiPriority="69"/>
+    <w:lsdException w:name="Dark List Accent 1" w:uiPriority="70"/>
+    <w:lsdException w:name="Colorful Shading Accent 1" w:uiPriority="71"/>
+    <w:lsdException w:name="Colorful List Accent 1" w:uiPriority="72"/>
+    <w:lsdException w:name="Colorful Grid Accent 1" w:uiPriority="73"/>
+    <w:lsdException w:name="Light Shading Accent 2" w:uiPriority="60"/>
+    <w:lsdException w:name="Light List Accent 2" w:uiPriority="61"/>
+    <w:lsdException w:name="Light Grid Accent 2" w:uiPriority="62"/>
+    <w:lsdException w:name="Medium Shading 1 Accent 2" w:uiPriority="63"/>
+    <w:lsdException w:name="Medium Shading 2 Accent 2" w:uiPriority="64"/>
+    <w:lsdException w:name="Medium List 1 Accent 2" w:uiPriority="65"/>
+    <w:lsdException w:name="Medium List 2 Accent 2" w:uiPriority="66"/>
+    <w:lsdException w:name="Medium Grid 1 Accent 2" w:uiPriority="67"/>
+    <w:lsdException w:name="Medium Grid 2 Accent 2" w:uiPriority="68"/>
+    <w:lsdException w:name="Medium Grid 3 Accent 2" w:uiPriority="69"/>
+    <w:lsdException w:name="Dark List Accent 2" w:uiPriority="70"/>
+    <w:lsdException w:name="Colorful Shading Accent 2" w:uiPriority="71"/>
+    <w:lsdException w:name="Colorful List Accent 2" w:uiPriority="72"/>
+    <w:lsdException w:name="Colorful Grid Accent 2" w:uiPriority="73"/>
+    <w:lsdException w:name="Light Shading Accent 3" w:uiPriority="60"/>
+    <w:lsdException w:name="Light List Accent 3" w:uiPriority="61"/>
+    <w:lsdException w:name="Light Grid Accent 3" w:uiPriority="62"/>
+    <w:lsdException w:name="Medium Shading 1 Accent 3" w:uiPriority="63"/>
+    <w:lsdException w:name="Medium Shading 2 Accent 3" w:uiPriority="64"/>
+    <w:lsdException w:name="Medium List 1 Accent 3" w:uiPriority="65"/>
+    <w:lsdException w:name="Medium List 2 Accent 3" w:uiPriority="66"/>
+    <w:lsdException w:name="Medium Grid 1 Accent 3" w:uiPriority="67"/>
+    <w:lsdException w:name="Medium Grid 2 Accent 3" w:uiPriority="68"/>
+    <w:lsdException w:name="Medium Grid 3 Accent 3" w:uiPriority="69"/>
+    <w:lsdException w:name="Dark List Accent 3" w:uiPriority="70"/>
+    <w:lsdException w:name="Colorful Shading Accent 3" w:uiPriority="71"/>
+    <w:lsdException w:name="Colorful List Accent 3" w:uiPriority="72"/>
+    <w:lsdException w:name="Colorful Grid Accent 3" w:uiPriority="73"/>
+    <w:lsdException w:name="Light Shading Accent 4" w:uiPriority="60"/>
+    <w:lsdException w:name="Light List Accent 4" w:uiPriority="61"/>
+    <w:lsdException w:name="Light Grid Accent 4" w:uiPriority="62"/>
+    <w:lsdException w:name="Medium Shading 1 Accent 4" w:uiPriority="63"/>
+    <w:lsdException w:name="Medium Shading 2 Accent 4" w:uiPriority="64"/>
+    <w:lsdException w:name="Medium List 1 Accent 4" w:uiPriority="65"/>
+    <w:lsdException w:name="Medium List 2 Accent 4" w:uiPriority="66"/>
+    <w:lsdException w:name="Medium Grid 1 Accent 4" w:uiPriority="67"/>
+    <w:lsdException w:name="Medium Grid 2 Accent 4" w:uiPriority="68"/>
+    <w:lsdException w:name="Medium Grid 3 Accent 4" w:uiPriority="69"/>
+    <w:lsdException w:name="Dark List Accent 4" w:uiPriority="70"/>
+    <w:lsdException w:name="Colorful Shading Accent 4" w:uiPriority="71"/>
+    <w:lsdException w:name="Colorful List Accent 4" w:uiPriority="72"/>
+    <w:lsdException w:name="Colorful Grid Accent 4" w:uiPriority="73"/>
+    <w:lsdException w:name="Light Shading Accent 5" w:uiPriority="60"/>
+    <w:lsdException w:name="Light List Accent 5" w:uiPriority="61"/>
+    <w:lsdException w:name="Light Grid Accent 5" w:uiPriority="62"/>
+    <w:lsdException w:name="Medium Shading 1 Accent 5" w:uiPriority="63"/>
+    <w:lsdException w:name="Medium Shading 2 Accent 5" w:uiPriority="64"/>
+    <w:lsdException w:name="Medium List 1 Accent 5" w:uiPriority="65"/>
+    <w:lsdException w:name="Medium List 2 Accent 5" w:uiPriority="66"/>
+    <w:lsdException w:name="Medium Grid 1 Accent 5" w:uiPriority="67"/>
+    <w:lsdException w:name="Medium Grid 2 Accent 5" w:uiPriority="68"/>
+    <w:lsdException w:name="Medium Grid 3 Accent 5" w:uiPriority="69"/>
+    <w:lsdException w:name="Dark List Accent 5" w:uiPriority="70"/>
+    <w:lsdException w:name="Colorful Shading Accent 5" w:uiPriority="71"/>
+    <w:lsdException w:name="Colorful List Accent 5" w:uiPriority="72"/>
+    <w:lsdException w:name="Colorful Grid Accent 5" w:uiPriority="73"/>
+    <w:lsdException w:name="Light Shading Accent 6" w:uiPriority="60"/>
+    <w:lsdException w:name="Light List Accent 6" w:uiPriority="61"/>
+    <w:lsdException w:name="Light Grid Accent 6" w:uiPriority="62"/>
+    <w:lsdException w:name="Medium Shading 1 Accent 6" w:uiPriority="63"/>
+    <w:lsdException w:name="Medium Shading 2 Accent 6" w:uiPriority="64"/>
+    <w:lsdException w:name="Medium List 1 Accent 6" w:uiPriority="65"/>
+    <w:lsdException w:name="Medium List 2 Accent 6" w:uiPriority="66"/>
+    <w:lsdException w:name="Medium Grid 1 Accent 6" w:uiPriority="67"/>
+    <w:lsdException w:name="Medium Grid 2 Accent 6" w:uiPriority="68"/>
+    <w:lsdException w:name="Medium Grid 3 Accent 6" w:uiPriority="69"/>
+    <w:lsdException w:name="Dark List Accent 6" w:uiPriority="70"/>
+    <w:lsdException w:name="Colorful Shading Accent 6" w:uiPriority="71"/>
+    <w:lsdException w:name="Colorful List Accent 6" w:uiPriority="72"/>
+    <w:lsdException w:name="Colorful Grid Accent 6" w:uiPriority="73"/>
+    <w:lsdException w:name="Subtle Emphasis" w:uiPriority="19" w:qFormat="1"/>
+    <w:lsdException w:name="Intense Emphasis" w:uiPriority="21" w:qFormat="1"/>
+    <w:lsdException w:name="Subtle Reference" w:uiPriority="31" w:qFormat="1"/>
+    <w:lsdException w:name="Intense Reference" w:uiPriority="32" w:qFormat="1"/>
+    <w:lsdException w:name="Book Title" w:uiPriority="33" w:qFormat="1"/>
+    <w:lsdException w:name="Bibliography" w:semiHidden="1" w:uiPriority="37" w:unhideWhenUsed="1"/>
+    <w:lsdException w:name="TOC Heading" w:semiHidden="1" w:uiPriority="39" w:unhideWhenUsed="1" w:qFormat="1"/>
+    <w:lsdException w:name="Plain Table 1" w:uiPriority="41"/>
+    <w:lsdException w:name="Plain Table 2" w:uiPriority="42"/>
+    <w:lsdException w:name="Plain Table 3" w:uiPriority="43"/>
+    <w:lsdException w:name="Plain Table 4" w:uiPriority="44"/>
+    <w:lsdException w:name="Plain Table 5" w:uiPriority="45"/>
+    <w:lsdException w:name="Grid Table Light" w:uiPriority="40"/>
+    <w:lsdException w:name="Grid Table 1 Light" w:uiPriority="46"/>
+    <w:lsdException w:name="Grid Table 2" w:uiPriority="47"/>
+    <w:lsdException w:name="Grid Table 3" w:uiPriority="48"/>
+    <w:lsdException w:name="Grid Table 4" w:uiPriority="49"/>
+    <w:lsdException w:name="Grid Table 5 Dark" w:uiPriority="50"/>
+    <w:lsdException w:name="Grid Table 6 Colorful" w:uiPriority="51"/>
+    <w:lsdException w:name="Grid Table 7 Colorful" w:uiPriority="52"/>
+    <w:lsdException w:name="Grid Table 1 Light Accent 1" w:uiPriority="46"/>
+    <w:lsdException w:name="Grid Table 2 Accent 1" w:uiPriority="47"/>
+    <w:lsdException w:name="Grid Table 3 Accent 1" w:uiPriority="48"/>
+    <w:lsdException w:name="Grid Table 4 Accent 1" w:uiPriority="49"/>
+    <w:lsdException w:name="Grid Table 5 Dark Accent 1" w:uiPriority="50"/>
+    <w:lsdException w:name="Grid Table 6 Colorful Accent 1" w:uiPriority="51"/>
+    <w:lsdException w:name="Grid Table 7 Colorful Accent 1" w:uiPriority="52"/>
+    <w:lsdException w:name="Grid Table 1 Light Accent 2" w:uiPriority="46"/>
+    <w:lsdException w:name="Grid Table 2 Accent 2" w:uiPriority="47"/>
+    <w:lsdException w:name="Grid Table 3 Accent 2" w:uiPriority="48"/>
+    <w:lsdException w:name="Grid Table 4 Accent 2" w:uiPriority="49"/>
+    <w:lsdException w:name="Grid Table 5 Dark Accent 2" w:uiPriority="50"/>
+    <w:lsdException w:name="Grid Table 6 Colorful Accent 2" w:uiPriority="51"/>
+    <w:lsdException w:name="Grid Table 7 Colorful Accent 2" w:uiPriority="52"/>
+    <w:lsdException w:name="Grid Table 1 Light Accent 3" w:uiPriority="46"/>
+    <w:lsdException w:name="Grid Table 2 Accent 3" w:uiPriority="47"/>
+    <w:lsdException w:name="Grid Table 3 Accent 3" w:uiPriority="48"/>
+    <w:lsdException w:name="Grid Table 4 Accent 3" w:uiPriority="49"/>
+    <w:lsdException w:name="Grid Table 5 Dark Accent 3" w:uiPriority="50"/>
+    <w:lsdException w:name="Grid Table 6 Colorful Accent 3" w:uiPriority="51"/>
+    <w:lsdException w:name="Grid Table 7 Colorful Accent 3" w:uiPriority="52"/>
+    <w:lsdException w:name="Grid Table 1 Light Accent 4" w:uiPriority="46"/>
+    <w:lsdException w:name="Grid Table 2 Accent 4" w:uiPriority="47"/>
+    <w:lsdException w:name="Grid Table 3 Accent 4" w:uiPriority="48"/>
+    <w:lsdException w:name="Grid Table 4 Accent 4" w:uiPriority="49"/>
+    <w:lsdException w:name="Grid Table 5 Dark Accent 4" w:uiPriority="50"/>
+    <w:lsdException w:name="Grid Table 6 Colorful Accent 4" w:uiPriority="51"/>
+    <w:lsdException w:name="Grid Table 7 Colorful Accent 4" w:uiPriority="52"/>
+    <w:lsdException w:name="Grid Table 1 Light Accent 5" w:uiPriority="46"/>
+    <w:lsdException w:name="Grid Table 2 Accent 5" w:uiPriority="47"/>
+    <w:lsdException w:name="Grid Table 3 Accent 5" w:uiPriority="48"/>
+    <w:lsdException w:name="Grid Table 4 Accent 5" w:uiPriority="49"/>
+    <w:lsdException w:name="Grid Table 5 Dark Accent 5" w:uiPriority="50"/>
+    <w:lsdException w:name="Grid Table 6 Colorful Accent 5" w:uiPriority="51"/>
+    <w:lsdException w:name="Grid Table 7 Colorful Accent 5" w:uiPriority="52"/>
+    <w:lsdException w:name="Grid Table 1 Light Accent 6" w:uiPriority="46"/>
+    <w:lsdException w:name="Grid Table 2 Accent 6" w:uiPriority="47"/>
+    <w:lsdException w:name="Grid Table 3 Accent 6" w:uiPriority="48"/>
+    <w:lsdException w:name="Grid Table 4 Accent 6" w:uiPriority="49"/>
+    <w:lsdException w:name="Grid Table 5 Dark Accent 6" w:uiPriority="50"/>
+    <w:lsdException w:name="Grid Table 6 Colorful Accent 6" w:uiPriority="51"/>
+    <w:lsdException w:name="Grid Table 7 Colorful Accent 6" w:uiPriority="52"/>
+    <w:lsdException w:name="List Table 1 Light" w:uiPriority="46"/>
+    <w:lsdException w:name="List Table 2" w:uiPriority="47"/>
+    <w:lsdException w:name="List Table 3" w:uiPriority="48"/>
+    <w:lsdException w:name="List Table 4" w:uiPriority="49"/>
+    <w:lsdException w:name="List Table 5 Dark" w:uiPriority="50"/>
+    <w:lsdException w:name="List Table 6 Colorful" w:uiPriority="51"/>
+    <w:lsdException w:name="List Table 7 Colorful" w:uiPriority="52"/>
+    <w:lsdException w:name="List Table 1 Light Accent 1" w:uiPriority="46"/>
+    <w:lsdException w:name="List Table 2 Accent 1" w:uiPriority="47"/>
+    <w:lsdException w:name="List Table 3 Accent 1" w:uiPriority="48"/>
+    <w:lsdException w:name="List Table 4 Accent 1" w:uiPriority="49"/>
+    <w:lsdException w:name="List Table 5 Dark Accent 1" w:uiPriority="50"/>
+    <w:lsdException w:name="List Table 6 Colorful Accent 1" w:uiPriority="51"/>
+    <w:lsdException w:name="List Table 7 Colorful Accent 1" w:uiPriority="52"/>
+    <w:lsdException w:name="List Table 1 Light Accent 2" w:uiPriority="46"/>
+    <w:lsdException w:name="List Table 2 Accent 2" w:uiPriority="47"/>
+    <w:lsdException w:name="List Table 3 Accent 2" w:uiPriority="48"/>
+    <w:lsdException w:name="List Table 4 Accent 2" w:uiPriority="49"/>
+    <w:lsdException w:name="List Table 5 Dark Accent 2" w:uiPriority="50"/>
+    <w:lsdException w:name="List Table 6 Colorful Accent 2" w:uiPriority="51"/>
+    <w:lsdException w:name="List Table 7 Colorful Accent 2" w:uiPriority="52"/>
+    <w:lsdException w:name="List Table 1 Light Accent 3" w:uiPriority="46"/>
+    <w:lsdException w:name="List Table 2 Accent 3" w:uiPriority="47"/>
+    <w:lsdException w:name="List Table 3 Accent 3" w:uiPriority="48"/>
+    <w:lsdException w:name="List Table 4 Accent 3" w:uiPriority="49"/>
+    <w:lsdException w:name="List Table 5 Dark Accent 3" w:uiPriority="50"/>
+    <w:lsdException w:name="List Table 6 Colorful Accent 3" w:uiPriority="51"/>
+    <w:lsdException w:name="List Table 7 Colorful Accent 3" w:uiPriority="52"/>
+    <w:lsdException w:name="List Table 1 Light Accent 4" w:uiPriority="46"/>
+    <w:lsdException w:name="List Table 2 Accent 4" w:uiPriority="47"/>
+    <w:lsdException w:name="List Table 3 Accent 4" w:uiPriority="48"/>
+    <w:lsdException w:name="List Table 4 Accent 4" w:uiPriority="49"/>
+    <w:lsdException w:name="List Table 5 Dark Accent 4" w:uiPriority="50"/>
+    <w:lsdException w:name="List Table 6 Colorful Accent 4" w:uiPriority="51"/>
+    <w:lsdException w:name="List Table 7 Colorful Accent 4" w:uiPriority="52"/>
+    <w:lsdException w:name="List Table 1 Light Accent 5" w:uiPriority="46"/>
+    <w:lsdException w:name="List Table 2 Accent 5" w:uiPriority="47"/>
+    <w:lsdException w:name="List Table 3 Accent 5" w:uiPriority="48"/>
+    <w:lsdException w:name="List Table 4 Accent 5" w:uiPriority="49"/>
+    <w:lsdException w:name="List Table 5 Dark Accent 5" w:uiPriority="50"/>
+    <w:lsdException w:name="List Table 6 Colorful Accent 5" w:uiPriority="51"/>
+    <w:lsdException w:name="List Table 7 Colorful Accent 5" w:uiPriority="52"/>
+    <w:lsdException w:name="List Table 1 Light Accent 6" w:uiPriority="46"/>
+    <w:lsdException w:name="List Table 2 Accent 6" w:uiPriority="47"/>
+    <w:lsdException w:name="List Table 3 Accent 6" w:uiPriority="48"/>
+    <w:lsdException w:name="List Table 4 Accent 6" w:uiPriority="49"/>
+    <w:lsdException w:name="List Table 5 Dark Accent 6" w:uiPriority="50"/>
+    <w:lsdException w:name="List Table 6 Colorful Accent 6" w:uiPriority="51"/>
+    <w:lsdException w:name="List Table 7 Colorful Accent 6" w:uiPriority="52"/>
+    <w:lsdException w:name="Mention" w:semiHidden="1" w:unhideWhenUsed="1"/>
+    <w:lsdException w:name="Smart Hyperlink" w:semiHidden="1" w:unhideWhenUsed="1"/>
+    <w:lsdException w:name="Hashtag" w:semiHidden="1" w:unhideWhenUsed="1"/>
+    <w:lsdException w:name="Unresolved Mention" w:semiHidden="1" w:unhideWhenUsed="1"/>
+    <w:lsdException w:name="Smart Link" w:semiHidden="1" w:unhideWhenUsed="1"/>
   </w:latentStyles>
   <w:style w:type="paragraph" w:default="1" w:styleId="a">
     <w:name w:val="Normal"/>
@@ -1051,516 +1493,7 @@
   <w:style w:type="character" w:default="1" w:styleId="a0">
     <w:name w:val="Default Paragraph Font"/>
     <w:uiPriority w:val="1"/>
-    <w:unhideWhenUsed/>
-  </w:style>
-  <w:style w:type="table" w:default="1" w:styleId="a1">
-    <w:name w:val="Normal Table"/>
-    <w:uiPriority w:val="99"/>
     <w:semiHidden/>
-    <w:unhideWhenUsed/>
-    <w:tblPr>
-      <w:tblInd w:w="0" w:type="dxa"/>
-      <w:tblCellMar>
-        <w:top w:w="0" w:type="dxa"/>
-        <w:left w:w="108" w:type="dxa"/>
-        <w:bottom w:w="0" w:type="dxa"/>
-        <w:right w:w="108" w:type="dxa"/>
-      </w:tblCellMar>
-    </w:tblPr>
-  </w:style>
-  <w:style w:type="numbering" w:default="1" w:styleId="a2">
-    <w:name w:val="No List"/>
-    <w:uiPriority w:val="99"/>
-    <w:semiHidden/>
-    <w:unhideWhenUsed/>
-  </w:style>
-  <w:style w:type="character" w:customStyle="1" w:styleId="10">
-    <w:name w:val="Заголовок 1 Знак"/>
-    <w:basedOn w:val="a0"/>
-    <w:link w:val="1"/>
-    <w:uiPriority w:val="9"/>
-    <w:rsid w:val="0000698E"/>
-    <w:rPr>
-      <w:rFonts w:ascii="Arial" w:eastAsiaTheme="majorEastAsia" w:hAnsi="Arial" w:cstheme="majorBidi"/>
-      <w:b/>
-      <w:bCs/>
-      <w:color w:val="000000" w:themeColor="text1"/>
-      <w:sz w:val="48"/>
-      <w:szCs w:val="32"/>
-      <w:lang w:val="ru-RU"/>
-    </w:rPr>
-  </w:style>
-  <w:style w:type="paragraph" w:styleId="a3">
-    <w:name w:val="header"/>
-    <w:basedOn w:val="a"/>
-    <w:link w:val="a4"/>
-    <w:uiPriority w:val="99"/>
-    <w:unhideWhenUsed/>
-    <w:rsid w:val="009123E6"/>
-    <w:pPr>
-      <w:tabs>
-        <w:tab w:val="center" w:pos="4513"/>
-        <w:tab w:val="right" w:pos="9026"/>
-      </w:tabs>
-    </w:pPr>
-  </w:style>
-  <w:style w:type="character" w:customStyle="1" w:styleId="a4">
-    <w:name w:val="Верхний колонтитул Знак"/>
-    <w:basedOn w:val="a0"/>
-    <w:link w:val="a3"/>
-    <w:uiPriority w:val="99"/>
-    <w:rsid w:val="009123E6"/>
-  </w:style>
-  <w:style w:type="paragraph" w:styleId="a5">
-    <w:name w:val="footer"/>
-    <w:basedOn w:val="a"/>
-    <w:link w:val="a6"/>
-    <w:uiPriority w:val="99"/>
-    <w:unhideWhenUsed/>
-    <w:rsid w:val="009123E6"/>
-    <w:pPr>
-      <w:tabs>
-        <w:tab w:val="center" w:pos="4513"/>
-        <w:tab w:val="right" w:pos="9026"/>
-      </w:tabs>
-    </w:pPr>
-  </w:style>
-  <w:style w:type="character" w:customStyle="1" w:styleId="a6">
-    <w:name w:val="Нижний колонтитул Знак"/>
-    <w:basedOn w:val="a0"/>
-    <w:link w:val="a5"/>
-    <w:uiPriority w:val="99"/>
-    <w:rsid w:val="009123E6"/>
-  </w:style>
-  <w:style w:type="character" w:customStyle="1" w:styleId="20">
-    <w:name w:val="Заголовок 2 Знак"/>
-    <w:basedOn w:val="a0"/>
-    <w:link w:val="2"/>
-    <w:uiPriority w:val="9"/>
-    <w:rsid w:val="0000698E"/>
-    <w:rPr>
-      <w:rFonts w:ascii="Arial" w:eastAsiaTheme="majorEastAsia" w:hAnsi="Arial" w:cstheme="majorBidi"/>
-      <w:b/>
-      <w:color w:val="000000" w:themeColor="text1"/>
-      <w:sz w:val="36"/>
-      <w:szCs w:val="26"/>
-      <w:lang w:val="ru-RU"/>
-    </w:rPr>
-  </w:style>
-  <w:style w:type="character" w:styleId="a7">
-    <w:name w:val="Hyperlink"/>
-    <w:basedOn w:val="a0"/>
-    <w:uiPriority w:val="99"/>
-    <w:unhideWhenUsed/>
-    <w:rsid w:val="002D02F1"/>
-    <w:rPr>
-      <w:color w:val="0563C1" w:themeColor="hyperlink"/>
-      <w:u w:val="single"/>
-    </w:rPr>
-  </w:style>
-  <w:style w:type="paragraph" w:styleId="a8">
-    <w:name w:val="No Spacing"/>
-    <w:uiPriority w:val="1"/>
-    <w:qFormat/>
-    <w:rsid w:val="00721FCF"/>
-    <w:rPr>
-      <w:rFonts w:ascii="Arial" w:hAnsi="Arial"/>
-      <w:sz w:val="28"/>
-      <w:lang w:val="ru-RU"/>
-    </w:rPr>
-  </w:style>
-  <w:style w:type="paragraph" w:customStyle="1" w:styleId="Lead">
-    <w:name w:val="Lead"/>
-    <w:basedOn w:val="a"/>
-    <w:link w:val="Lead0"/>
-    <w:qFormat/>
-    <w:rsid w:val="00721FCF"/>
-    <w:rPr>
-      <w:sz w:val="48"/>
-      <w:szCs w:val="48"/>
-      <w:lang w:val="en-US"/>
-    </w:rPr>
-  </w:style>
-  <w:style w:type="paragraph" w:customStyle="1" w:styleId="a9">
-    <w:name w:val="Обычный текст"/>
-    <w:basedOn w:val="a"/>
-    <w:link w:val="aa"/>
-    <w:rsid w:val="00721FCF"/>
-  </w:style>
-  <w:style w:type="character" w:customStyle="1" w:styleId="Lead0">
-    <w:name w:val="Lead Знак"/>
-    <w:basedOn w:val="a0"/>
-    <w:link w:val="Lead"/>
-    <w:rsid w:val="00721FCF"/>
-    <w:rPr>
-      <w:rFonts w:ascii="Arial" w:hAnsi="Arial"/>
-      <w:sz w:val="48"/>
-      <w:szCs w:val="48"/>
-      <w:lang w:val="en-US"/>
-    </w:rPr>
-  </w:style>
-  <w:style w:type="paragraph" w:styleId="ab">
-    <w:name w:val="List Paragraph"/>
-    <w:basedOn w:val="a"/>
-    <w:uiPriority w:val="34"/>
-    <w:qFormat/>
-    <w:rsid w:val="00CA310D"/>
-    <w:pPr>
-      <w:ind w:left="720"/>
-      <w:contextualSpacing/>
-    </w:pPr>
-  </w:style>
-  <w:style w:type="character" w:customStyle="1" w:styleId="aa">
-    <w:name w:val="Обычный текст Знак"/>
-    <w:basedOn w:val="a0"/>
-    <w:link w:val="a9"/>
-    <w:rsid w:val="00721FCF"/>
-    <w:rPr>
-      <w:rFonts w:ascii="Arial" w:hAnsi="Arial"/>
-      <w:sz w:val="28"/>
-      <w:lang w:val="ru-RU"/>
-    </w:rPr>
-  </w:style>
-  <w:style w:type="character" w:customStyle="1" w:styleId="30">
-    <w:name w:val="Заголовок 3 Знак"/>
-    <w:basedOn w:val="a0"/>
-    <w:link w:val="3"/>
-    <w:uiPriority w:val="9"/>
-    <w:rsid w:val="0028624D"/>
-    <w:rPr>
-      <w:rFonts w:ascii="Arial" w:eastAsiaTheme="majorEastAsia" w:hAnsi="Arial" w:cs="Arial"/>
-      <w:bCs/>
-      <w:color w:val="000000" w:themeColor="text1"/>
-      <w:sz w:val="32"/>
-      <w:szCs w:val="48"/>
-      <w:lang w:val="ru-RU"/>
-    </w:rPr>
-  </w:style>
-  <w:style w:type="paragraph" w:styleId="ac">
-    <w:name w:val="Balloon Text"/>
-    <w:basedOn w:val="a"/>
-    <w:link w:val="ad"/>
-    <w:uiPriority w:val="99"/>
-    <w:semiHidden/>
-    <w:unhideWhenUsed/>
-    <w:rsid w:val="00513DFA"/>
-    <w:pPr>
-      <w:spacing w:before="0" w:after="0" w:line="240" w:lineRule="auto"/>
-    </w:pPr>
-    <w:rPr>
-      <w:rFonts w:ascii="Tahoma" w:hAnsi="Tahoma" w:cs="Tahoma"/>
-      <w:sz w:val="16"/>
-      <w:szCs w:val="16"/>
-    </w:rPr>
-  </w:style>
-  <w:style w:type="character" w:customStyle="1" w:styleId="ad">
-    <w:name w:val="Текст выноски Знак"/>
-    <w:basedOn w:val="a0"/>
-    <w:link w:val="ac"/>
-    <w:uiPriority w:val="99"/>
-    <w:semiHidden/>
-    <w:rsid w:val="00513DFA"/>
-    <w:rPr>
-      <w:rFonts w:ascii="Tahoma" w:hAnsi="Tahoma" w:cs="Tahoma"/>
-      <w:sz w:val="16"/>
-      <w:szCs w:val="16"/>
-      <w:lang w:val="ru-RU"/>
-    </w:rPr>
-  </w:style>
-  <w:style w:type="character" w:styleId="ae">
-    <w:name w:val="Emphasis"/>
-    <w:basedOn w:val="a0"/>
-    <w:uiPriority w:val="20"/>
-    <w:qFormat/>
-    <w:rsid w:val="00D83547"/>
-    <w:rPr>
-      <w:i/>
-      <w:iCs/>
-      <w:sz w:val="20"/>
-      <w:szCs w:val="20"/>
-    </w:rPr>
-  </w:style>
-  <w:style w:type="character" w:styleId="af">
-    <w:name w:val="Book Title"/>
-    <w:basedOn w:val="a0"/>
-    <w:uiPriority w:val="33"/>
-    <w:qFormat/>
-    <w:rsid w:val="00D83547"/>
-    <w:rPr>
-      <w:b/>
-      <w:bCs/>
-      <w:smallCaps/>
-      <w:spacing w:val="5"/>
-    </w:rPr>
-  </w:style>
-  <w:style w:type="paragraph" w:customStyle="1" w:styleId="hr">
-    <w:name w:val="hr"/>
-    <w:basedOn w:val="a"/>
-    <w:link w:val="hr0"/>
-    <w:qFormat/>
-    <w:rsid w:val="003625DB"/>
-    <w:pPr>
-      <w:pBdr>
-        <w:bottom w:val="single" w:sz="4" w:space="1" w:color="AEAAAA" w:themeColor="background2" w:themeShade="BF"/>
-      </w:pBdr>
-      <w:spacing w:before="0" w:after="240"/>
-      <w:jc w:val="both"/>
-    </w:pPr>
-    <w:rPr>
-      <w:sz w:val="12"/>
-    </w:rPr>
-  </w:style>
-  <w:style w:type="character" w:customStyle="1" w:styleId="hr0">
-    <w:name w:val="hr Знак"/>
-    <w:basedOn w:val="a0"/>
-    <w:link w:val="hr"/>
-    <w:rsid w:val="003625DB"/>
-    <w:rPr>
-      <w:rFonts w:ascii="Arial" w:hAnsi="Arial"/>
-      <w:sz w:val="12"/>
-      <w:lang w:val="ru-RU"/>
-    </w:rPr>
-  </w:style>
-</w:styles>
-</file>
-
-<file path=word/stylesWithEffects.xml><?xml version="1.0" encoding="utf-8"?>
-<w:styles xmlns:wpc="http://schemas.microsoft.com/office/word/2010/wordprocessingCanvas" xmlns:mc="http://schemas.openxmlformats.org/markup-compatibility/2006" xmlns:o="urn:schemas-microsoft-com:office:office" xmlns:r="http://schemas.openxmlformats.org/officeDocument/2006/relationships" xmlns:m="http://schemas.openxmlformats.org/officeDocument/2006/math" xmlns:v="urn:schemas-microsoft-com:vml" xmlns:wp14="http://schemas.microsoft.com/office/word/2010/wordprocessingDrawing" xmlns:wp="http://schemas.openxmlformats.org/drawingml/2006/wordprocessingDrawing" xmlns:w10="urn:schemas-microsoft-com:office:word" xmlns:w="http://schemas.openxmlformats.org/wordprocessingml/2006/main" xmlns:w14="http://schemas.microsoft.com/office/word/2010/wordml" xmlns:wpg="http://schemas.microsoft.com/office/word/2010/wordprocessingGroup" xmlns:wpi="http://schemas.microsoft.com/office/word/2010/wordprocessingInk" xmlns:wne="http://schemas.microsoft.com/office/word/2006/wordml" xmlns:wps="http://schemas.microsoft.com/office/word/2010/wordprocessingShape" mc:Ignorable="w14 wp14">
-  <w:docDefaults>
-    <w:rPrDefault>
-      <w:rPr>
-        <w:rFonts w:asciiTheme="minorHAnsi" w:eastAsiaTheme="minorHAnsi" w:hAnsiTheme="minorHAnsi" w:cstheme="minorBidi"/>
-        <w:sz w:val="24"/>
-        <w:szCs w:val="24"/>
-        <w:lang w:val="en-GB" w:eastAsia="en-US" w:bidi="ar-SA"/>
-      </w:rPr>
-    </w:rPrDefault>
-    <w:pPrDefault/>
-  </w:docDefaults>
-  <w:latentStyles w:defLockedState="0" w:defUIPriority="99" w:defSemiHidden="1" w:defUnhideWhenUsed="1" w:defQFormat="0" w:count="267">
-    <w:lsdException w:name="Normal" w:semiHidden="0" w:uiPriority="0" w:unhideWhenUsed="0" w:qFormat="1"/>
-    <w:lsdException w:name="heading 1" w:semiHidden="0" w:uiPriority="9" w:unhideWhenUsed="0" w:qFormat="1"/>
-    <w:lsdException w:name="heading 2" w:uiPriority="9" w:qFormat="1"/>
-    <w:lsdException w:name="heading 3" w:uiPriority="9" w:qFormat="1"/>
-    <w:lsdException w:name="heading 4" w:uiPriority="9" w:qFormat="1"/>
-    <w:lsdException w:name="heading 5" w:uiPriority="9" w:qFormat="1"/>
-    <w:lsdException w:name="heading 6" w:uiPriority="9" w:qFormat="1"/>
-    <w:lsdException w:name="heading 7" w:uiPriority="9" w:qFormat="1"/>
-    <w:lsdException w:name="heading 8" w:uiPriority="9" w:qFormat="1"/>
-    <w:lsdException w:name="heading 9" w:uiPriority="9" w:qFormat="1"/>
-    <w:lsdException w:name="toc 1" w:uiPriority="39"/>
-    <w:lsdException w:name="toc 2" w:uiPriority="39"/>
-    <w:lsdException w:name="toc 3" w:uiPriority="39"/>
-    <w:lsdException w:name="toc 4" w:uiPriority="39"/>
-    <w:lsdException w:name="toc 5" w:uiPriority="39"/>
-    <w:lsdException w:name="toc 6" w:uiPriority="39"/>
-    <w:lsdException w:name="toc 7" w:uiPriority="39"/>
-    <w:lsdException w:name="toc 8" w:uiPriority="39"/>
-    <w:lsdException w:name="toc 9" w:uiPriority="39"/>
-    <w:lsdException w:name="caption" w:uiPriority="35" w:qFormat="1"/>
-    <w:lsdException w:name="Title" w:semiHidden="0" w:uiPriority="10" w:unhideWhenUsed="0" w:qFormat="1"/>
-    <w:lsdException w:name="Default Paragraph Font" w:uiPriority="1"/>
-    <w:lsdException w:name="Subtitle" w:semiHidden="0" w:uiPriority="11" w:unhideWhenUsed="0" w:qFormat="1"/>
-    <w:lsdException w:name="Strong" w:semiHidden="0" w:uiPriority="22" w:unhideWhenUsed="0" w:qFormat="1"/>
-    <w:lsdException w:name="Emphasis" w:semiHidden="0" w:uiPriority="20" w:unhideWhenUsed="0" w:qFormat="1"/>
-    <w:lsdException w:name="Table Grid" w:semiHidden="0" w:uiPriority="39" w:unhideWhenUsed="0"/>
-    <w:lsdException w:name="Placeholder Text" w:unhideWhenUsed="0"/>
-    <w:lsdException w:name="No Spacing" w:semiHidden="0" w:uiPriority="1" w:unhideWhenUsed="0" w:qFormat="1"/>
-    <w:lsdException w:name="Light Shading" w:semiHidden="0" w:uiPriority="60" w:unhideWhenUsed="0"/>
-    <w:lsdException w:name="Light List" w:semiHidden="0" w:uiPriority="61" w:unhideWhenUsed="0"/>
-    <w:lsdException w:name="Light Grid" w:semiHidden="0" w:uiPriority="62" w:unhideWhenUsed="0"/>
-    <w:lsdException w:name="Medium Shading 1" w:semiHidden="0" w:uiPriority="63" w:unhideWhenUsed="0"/>
-    <w:lsdException w:name="Medium Shading 2" w:semiHidden="0" w:uiPriority="64" w:unhideWhenUsed="0"/>
-    <w:lsdException w:name="Medium List 1" w:semiHidden="0" w:uiPriority="65" w:unhideWhenUsed="0"/>
-    <w:lsdException w:name="Medium List 2" w:semiHidden="0" w:uiPriority="66" w:unhideWhenUsed="0"/>
-    <w:lsdException w:name="Medium Grid 1" w:semiHidden="0" w:uiPriority="67" w:unhideWhenUsed="0"/>
-    <w:lsdException w:name="Medium Grid 2" w:semiHidden="0" w:uiPriority="68" w:unhideWhenUsed="0"/>
-    <w:lsdException w:name="Medium Grid 3" w:semiHidden="0" w:uiPriority="69" w:unhideWhenUsed="0"/>
-    <w:lsdException w:name="Dark List" w:semiHidden="0" w:uiPriority="70" w:unhideWhenUsed="0"/>
-    <w:lsdException w:name="Colorful Shading" w:semiHidden="0" w:uiPriority="71" w:unhideWhenUsed="0"/>
-    <w:lsdException w:name="Colorful List" w:semiHidden="0" w:uiPriority="72" w:unhideWhenUsed="0"/>
-    <w:lsdException w:name="Colorful Grid" w:semiHidden="0" w:uiPriority="73" w:unhideWhenUsed="0"/>
-    <w:lsdException w:name="Light Shading Accent 1" w:semiHidden="0" w:uiPriority="60" w:unhideWhenUsed="0"/>
-    <w:lsdException w:name="Light List Accent 1" w:semiHidden="0" w:uiPriority="61" w:unhideWhenUsed="0"/>
-    <w:lsdException w:name="Light Grid Accent 1" w:semiHidden="0" w:uiPriority="62" w:unhideWhenUsed="0"/>
-    <w:lsdException w:name="Medium Shading 1 Accent 1" w:semiHidden="0" w:uiPriority="63" w:unhideWhenUsed="0"/>
-    <w:lsdException w:name="Medium Shading 2 Accent 1" w:semiHidden="0" w:uiPriority="64" w:unhideWhenUsed="0"/>
-    <w:lsdException w:name="Medium List 1 Accent 1" w:semiHidden="0" w:uiPriority="65" w:unhideWhenUsed="0"/>
-    <w:lsdException w:name="Revision" w:unhideWhenUsed="0"/>
-    <w:lsdException w:name="List Paragraph" w:semiHidden="0" w:uiPriority="34" w:unhideWhenUsed="0" w:qFormat="1"/>
-    <w:lsdException w:name="Quote" w:semiHidden="0" w:uiPriority="29" w:unhideWhenUsed="0" w:qFormat="1"/>
-    <w:lsdException w:name="Intense Quote" w:semiHidden="0" w:uiPriority="30" w:unhideWhenUsed="0" w:qFormat="1"/>
-    <w:lsdException w:name="Medium List 2 Accent 1" w:semiHidden="0" w:uiPriority="66" w:unhideWhenUsed="0"/>
-    <w:lsdException w:name="Medium Grid 1 Accent 1" w:semiHidden="0" w:uiPriority="67" w:unhideWhenUsed="0"/>
-    <w:lsdException w:name="Medium Grid 2 Accent 1" w:semiHidden="0" w:uiPriority="68" w:unhideWhenUsed="0"/>
-    <w:lsdException w:name="Medium Grid 3 Accent 1" w:semiHidden="0" w:uiPriority="69" w:unhideWhenUsed="0"/>
-    <w:lsdException w:name="Dark List Accent 1" w:semiHidden="0" w:uiPriority="70" w:unhideWhenUsed="0"/>
-    <w:lsdException w:name="Colorful Shading Accent 1" w:semiHidden="0" w:uiPriority="71" w:unhideWhenUsed="0"/>
-    <w:lsdException w:name="Colorful List Accent 1" w:semiHidden="0" w:uiPriority="72" w:unhideWhenUsed="0"/>
-    <w:lsdException w:name="Colorful Grid Accent 1" w:semiHidden="0" w:uiPriority="73" w:unhideWhenUsed="0"/>
-    <w:lsdException w:name="Light Shading Accent 2" w:semiHidden="0" w:uiPriority="60" w:unhideWhenUsed="0"/>
-    <w:lsdException w:name="Light List Accent 2" w:semiHidden="0" w:uiPriority="61" w:unhideWhenUsed="0"/>
-    <w:lsdException w:name="Light Grid Accent 2" w:semiHidden="0" w:uiPriority="62" w:unhideWhenUsed="0"/>
-    <w:lsdException w:name="Medium Shading 1 Accent 2" w:semiHidden="0" w:uiPriority="63" w:unhideWhenUsed="0"/>
-    <w:lsdException w:name="Medium Shading 2 Accent 2" w:semiHidden="0" w:uiPriority="64" w:unhideWhenUsed="0"/>
-    <w:lsdException w:name="Medium List 1 Accent 2" w:semiHidden="0" w:uiPriority="65" w:unhideWhenUsed="0"/>
-    <w:lsdException w:name="Medium List 2 Accent 2" w:semiHidden="0" w:uiPriority="66" w:unhideWhenUsed="0"/>
-    <w:lsdException w:name="Medium Grid 1 Accent 2" w:semiHidden="0" w:uiPriority="67" w:unhideWhenUsed="0"/>
-    <w:lsdException w:name="Medium Grid 2 Accent 2" w:semiHidden="0" w:uiPriority="68" w:unhideWhenUsed="0"/>
-    <w:lsdException w:name="Medium Grid 3 Accent 2" w:semiHidden="0" w:uiPriority="69" w:unhideWhenUsed="0"/>
-    <w:lsdException w:name="Dark List Accent 2" w:semiHidden="0" w:uiPriority="70" w:unhideWhenUsed="0"/>
-    <w:lsdException w:name="Colorful Shading Accent 2" w:semiHidden="0" w:uiPriority="71" w:unhideWhenUsed="0"/>
-    <w:lsdException w:name="Colorful List Accent 2" w:semiHidden="0" w:uiPriority="72" w:unhideWhenUsed="0"/>
-    <w:lsdException w:name="Colorful Grid Accent 2" w:semiHidden="0" w:uiPriority="73" w:unhideWhenUsed="0"/>
-    <w:lsdException w:name="Light Shading Accent 3" w:semiHidden="0" w:uiPriority="60" w:unhideWhenUsed="0"/>
-    <w:lsdException w:name="Light List Accent 3" w:semiHidden="0" w:uiPriority="61" w:unhideWhenUsed="0"/>
-    <w:lsdException w:name="Light Grid Accent 3" w:semiHidden="0" w:uiPriority="62" w:unhideWhenUsed="0"/>
-    <w:lsdException w:name="Medium Shading 1 Accent 3" w:semiHidden="0" w:uiPriority="63" w:unhideWhenUsed="0"/>
-    <w:lsdException w:name="Medium Shading 2 Accent 3" w:semiHidden="0" w:uiPriority="64" w:unhideWhenUsed="0"/>
-    <w:lsdException w:name="Medium List 1 Accent 3" w:semiHidden="0" w:uiPriority="65" w:unhideWhenUsed="0"/>
-    <w:lsdException w:name="Medium List 2 Accent 3" w:semiHidden="0" w:uiPriority="66" w:unhideWhenUsed="0"/>
-    <w:lsdException w:name="Medium Grid 1 Accent 3" w:semiHidden="0" w:uiPriority="67" w:unhideWhenUsed="0"/>
-    <w:lsdException w:name="Medium Grid 2 Accent 3" w:semiHidden="0" w:uiPriority="68" w:unhideWhenUsed="0"/>
-    <w:lsdException w:name="Medium Grid 3 Accent 3" w:semiHidden="0" w:uiPriority="69" w:unhideWhenUsed="0"/>
-    <w:lsdException w:name="Dark List Accent 3" w:semiHidden="0" w:uiPriority="70" w:unhideWhenUsed="0"/>
-    <w:lsdException w:name="Colorful Shading Accent 3" w:semiHidden="0" w:uiPriority="71" w:unhideWhenUsed="0"/>
-    <w:lsdException w:name="Colorful List Accent 3" w:semiHidden="0" w:uiPriority="72" w:unhideWhenUsed="0"/>
-    <w:lsdException w:name="Colorful Grid Accent 3" w:semiHidden="0" w:uiPriority="73" w:unhideWhenUsed="0"/>
-    <w:lsdException w:name="Light Shading Accent 4" w:semiHidden="0" w:uiPriority="60" w:unhideWhenUsed="0"/>
-    <w:lsdException w:name="Light List Accent 4" w:semiHidden="0" w:uiPriority="61" w:unhideWhenUsed="0"/>
-    <w:lsdException w:name="Light Grid Accent 4" w:semiHidden="0" w:uiPriority="62" w:unhideWhenUsed="0"/>
-    <w:lsdException w:name="Medium Shading 1 Accent 4" w:semiHidden="0" w:uiPriority="63" w:unhideWhenUsed="0"/>
-    <w:lsdException w:name="Medium Shading 2 Accent 4" w:semiHidden="0" w:uiPriority="64" w:unhideWhenUsed="0"/>
-    <w:lsdException w:name="Medium List 1 Accent 4" w:semiHidden="0" w:uiPriority="65" w:unhideWhenUsed="0"/>
-    <w:lsdException w:name="Medium List 2 Accent 4" w:semiHidden="0" w:uiPriority="66" w:unhideWhenUsed="0"/>
-    <w:lsdException w:name="Medium Grid 1 Accent 4" w:semiHidden="0" w:uiPriority="67" w:unhideWhenUsed="0"/>
-    <w:lsdException w:name="Medium Grid 2 Accent 4" w:semiHidden="0" w:uiPriority="68" w:unhideWhenUsed="0"/>
-    <w:lsdException w:name="Medium Grid 3 Accent 4" w:semiHidden="0" w:uiPriority="69" w:unhideWhenUsed="0"/>
-    <w:lsdException w:name="Dark List Accent 4" w:semiHidden="0" w:uiPriority="70" w:unhideWhenUsed="0"/>
-    <w:lsdException w:name="Colorful Shading Accent 4" w:semiHidden="0" w:uiPriority="71" w:unhideWhenUsed="0"/>
-    <w:lsdException w:name="Colorful List Accent 4" w:semiHidden="0" w:uiPriority="72" w:unhideWhenUsed="0"/>
-    <w:lsdException w:name="Colorful Grid Accent 4" w:semiHidden="0" w:uiPriority="73" w:unhideWhenUsed="0"/>
-    <w:lsdException w:name="Light Shading Accent 5" w:semiHidden="0" w:uiPriority="60" w:unhideWhenUsed="0"/>
-    <w:lsdException w:name="Light List Accent 5" w:semiHidden="0" w:uiPriority="61" w:unhideWhenUsed="0"/>
-    <w:lsdException w:name="Light Grid Accent 5" w:semiHidden="0" w:uiPriority="62" w:unhideWhenUsed="0"/>
-    <w:lsdException w:name="Medium Shading 1 Accent 5" w:semiHidden="0" w:uiPriority="63" w:unhideWhenUsed="0"/>
-    <w:lsdException w:name="Medium Shading 2 Accent 5" w:semiHidden="0" w:uiPriority="64" w:unhideWhenUsed="0"/>
-    <w:lsdException w:name="Medium List 1 Accent 5" w:semiHidden="0" w:uiPriority="65" w:unhideWhenUsed="0"/>
-    <w:lsdException w:name="Medium List 2 Accent 5" w:semiHidden="0" w:uiPriority="66" w:unhideWhenUsed="0"/>
-    <w:lsdException w:name="Medium Grid 1 Accent 5" w:semiHidden="0" w:uiPriority="67" w:unhideWhenUsed="0"/>
-    <w:lsdException w:name="Medium Grid 2 Accent 5" w:semiHidden="0" w:uiPriority="68" w:unhideWhenUsed="0"/>
-    <w:lsdException w:name="Medium Grid 3 Accent 5" w:semiHidden="0" w:uiPriority="69" w:unhideWhenUsed="0"/>
-    <w:lsdException w:name="Dark List Accent 5" w:semiHidden="0" w:uiPriority="70" w:unhideWhenUsed="0"/>
-    <w:lsdException w:name="Colorful Shading Accent 5" w:semiHidden="0" w:uiPriority="71" w:unhideWhenUsed="0"/>
-    <w:lsdException w:name="Colorful List Accent 5" w:semiHidden="0" w:uiPriority="72" w:unhideWhenUsed="0"/>
-    <w:lsdException w:name="Colorful Grid Accent 5" w:semiHidden="0" w:uiPriority="73" w:unhideWhenUsed="0"/>
-    <w:lsdException w:name="Light Shading Accent 6" w:semiHidden="0" w:uiPriority="60" w:unhideWhenUsed="0"/>
-    <w:lsdException w:name="Light List Accent 6" w:semiHidden="0" w:uiPriority="61" w:unhideWhenUsed="0"/>
-    <w:lsdException w:name="Light Grid Accent 6" w:semiHidden="0" w:uiPriority="62" w:unhideWhenUsed="0"/>
-    <w:lsdException w:name="Medium Shading 1 Accent 6" w:semiHidden="0" w:uiPriority="63" w:unhideWhenUsed="0"/>
-    <w:lsdException w:name="Medium Shading 2 Accent 6" w:semiHidden="0" w:uiPriority="64" w:unhideWhenUsed="0"/>
-    <w:lsdException w:name="Medium List 1 Accent 6" w:semiHidden="0" w:uiPriority="65" w:unhideWhenUsed="0"/>
-    <w:lsdException w:name="Medium List 2 Accent 6" w:semiHidden="0" w:uiPriority="66" w:unhideWhenUsed="0"/>
-    <w:lsdException w:name="Medium Grid 1 Accent 6" w:semiHidden="0" w:uiPriority="67" w:unhideWhenUsed="0"/>
-    <w:lsdException w:name="Medium Grid 2 Accent 6" w:semiHidden="0" w:uiPriority="68" w:unhideWhenUsed="0"/>
-    <w:lsdException w:name="Medium Grid 3 Accent 6" w:semiHidden="0" w:uiPriority="69" w:unhideWhenUsed="0"/>
-    <w:lsdException w:name="Dark List Accent 6" w:semiHidden="0" w:uiPriority="70" w:unhideWhenUsed="0"/>
-    <w:lsdException w:name="Colorful Shading Accent 6" w:semiHidden="0" w:uiPriority="71" w:unhideWhenUsed="0"/>
-    <w:lsdException w:name="Colorful List Accent 6" w:semiHidden="0" w:uiPriority="72" w:unhideWhenUsed="0"/>
-    <w:lsdException w:name="Colorful Grid Accent 6" w:semiHidden="0" w:uiPriority="73" w:unhideWhenUsed="0"/>
-    <w:lsdException w:name="Subtle Emphasis" w:semiHidden="0" w:uiPriority="19" w:unhideWhenUsed="0" w:qFormat="1"/>
-    <w:lsdException w:name="Intense Emphasis" w:semiHidden="0" w:uiPriority="21" w:unhideWhenUsed="0" w:qFormat="1"/>
-    <w:lsdException w:name="Subtle Reference" w:semiHidden="0" w:uiPriority="31" w:unhideWhenUsed="0" w:qFormat="1"/>
-    <w:lsdException w:name="Intense Reference" w:semiHidden="0" w:uiPriority="32" w:unhideWhenUsed="0" w:qFormat="1"/>
-    <w:lsdException w:name="Book Title" w:semiHidden="0" w:uiPriority="33" w:unhideWhenUsed="0" w:qFormat="1"/>
-    <w:lsdException w:name="Bibliography" w:uiPriority="37"/>
-    <w:lsdException w:name="TOC Heading" w:uiPriority="39" w:qFormat="1"/>
-  </w:latentStyles>
-  <w:style w:type="paragraph" w:default="1" w:styleId="a">
-    <w:name w:val="Normal"/>
-    <w:qFormat/>
-    <w:rsid w:val="002C6F68"/>
-    <w:pPr>
-      <w:spacing w:before="120" w:after="120" w:line="288" w:lineRule="auto"/>
-    </w:pPr>
-    <w:rPr>
-      <w:rFonts w:ascii="Arial" w:hAnsi="Arial"/>
-      <w:sz w:val="22"/>
-      <w:lang w:val="ru-RU"/>
-    </w:rPr>
-  </w:style>
-  <w:style w:type="paragraph" w:styleId="1">
-    <w:name w:val="heading 1"/>
-    <w:next w:val="a"/>
-    <w:link w:val="10"/>
-    <w:uiPriority w:val="9"/>
-    <w:qFormat/>
-    <w:rsid w:val="0000698E"/>
-    <w:pPr>
-      <w:keepNext/>
-      <w:keepLines/>
-      <w:spacing w:before="240"/>
-      <w:outlineLvl w:val="0"/>
-    </w:pPr>
-    <w:rPr>
-      <w:rFonts w:ascii="Arial" w:eastAsiaTheme="majorEastAsia" w:hAnsi="Arial" w:cstheme="majorBidi"/>
-      <w:b/>
-      <w:bCs/>
-      <w:color w:val="000000" w:themeColor="text1"/>
-      <w:sz w:val="48"/>
-      <w:szCs w:val="32"/>
-      <w:lang w:val="ru-RU"/>
-    </w:rPr>
-  </w:style>
-  <w:style w:type="paragraph" w:styleId="2">
-    <w:name w:val="heading 2"/>
-    <w:next w:val="a"/>
-    <w:link w:val="20"/>
-    <w:uiPriority w:val="9"/>
-    <w:unhideWhenUsed/>
-    <w:qFormat/>
-    <w:rsid w:val="0000698E"/>
-    <w:pPr>
-      <w:keepNext/>
-      <w:keepLines/>
-      <w:spacing w:before="480"/>
-      <w:outlineLvl w:val="1"/>
-    </w:pPr>
-    <w:rPr>
-      <w:rFonts w:ascii="Arial" w:eastAsiaTheme="majorEastAsia" w:hAnsi="Arial" w:cstheme="majorBidi"/>
-      <w:b/>
-      <w:color w:val="000000" w:themeColor="text1"/>
-      <w:sz w:val="36"/>
-      <w:szCs w:val="26"/>
-      <w:lang w:val="ru-RU"/>
-    </w:rPr>
-  </w:style>
-  <w:style w:type="paragraph" w:styleId="3">
-    <w:name w:val="heading 3"/>
-    <w:basedOn w:val="a"/>
-    <w:next w:val="a"/>
-    <w:link w:val="30"/>
-    <w:uiPriority w:val="9"/>
-    <w:unhideWhenUsed/>
-    <w:qFormat/>
-    <w:rsid w:val="0028624D"/>
-    <w:pPr>
-      <w:keepNext/>
-      <w:keepLines/>
-      <w:spacing w:before="200" w:after="0"/>
-      <w:outlineLvl w:val="2"/>
-    </w:pPr>
-    <w:rPr>
-      <w:rFonts w:eastAsiaTheme="majorEastAsia" w:cs="Arial"/>
-      <w:bCs/>
-      <w:color w:val="000000" w:themeColor="text1"/>
-      <w:sz w:val="32"/>
-      <w:szCs w:val="48"/>
-    </w:rPr>
-  </w:style>
-  <w:style w:type="character" w:default="1" w:styleId="a0">
-    <w:name w:val="Default Paragraph Font"/>
-    <w:uiPriority w:val="1"/>
     <w:unhideWhenUsed/>
   </w:style>
   <w:style w:type="table" w:default="1" w:styleId="a1">
@@ -2089,7 +2022,7 @@
   <a:extraClrSchemeLst/>
   <a:extLst>
     <a:ext uri="{05A4C25C-085E-4340-85A3-A5531E510DB2}">
-      <thm15:themeFamily xmlns="" xmlns:thm15="http://schemas.microsoft.com/office/thememl/2012/main" name="Office Theme" id="{62F939B6-93AF-4DB8-9C6B-D6C7DFDC589F}" vid="{4A3C46E8-61CC-4603-A589-7422A47A8E4A}"/>
+      <thm15:themeFamily xmlns:thm15="http://schemas.microsoft.com/office/thememl/2012/main" name="Office Theme" id="{62F939B6-93AF-4DB8-9C6B-D6C7DFDC589F}" vid="{4A3C46E8-61CC-4603-A589-7422A47A8E4A}"/>
     </a:ext>
   </a:extLst>
 </a:theme>
